--- a/TP8 - Introducción a la teoría de la Información y Compresión de datos.docx
+++ b/TP8 - Introducción a la teoría de la Información y Compresión de datos.docx
@@ -10,11 +10,13 @@
           <w:docPartUnique/>
         </w:docPartObj>
       </w:sdtPr>
+      <w:sdtEndPr/>
       <w:sdtContent>
         <w:p>
           <w:r>
             <w:rPr>
               <w:noProof/>
+              <w:lang w:eastAsia="es-ES"/>
             </w:rPr>
             <mc:AlternateContent>
               <mc:Choice Requires="wpg">
@@ -211,7 +213,7 @@
                                 <a:avLst/>
                               </a:prstGeom>
                               <a:blipFill>
-                                <a:blip r:embed="rId6"/>
+                                <a:blip r:embed="rId8"/>
                                 <a:stretch>
                                   <a:fillRect r="-7574"/>
                                 </a:stretch>
@@ -257,13 +259,13 @@
               </mc:Choice>
               <mc:Fallback>
                 <w:pict>
-                  <v:group w14:anchorId="4D70B482" id="Grupo 149" o:spid="_x0000_s1026" style="position:absolute;margin-left:543.6pt;margin-top:0;width:594.8pt;height:142.1pt;z-index:251662336;mso-position-horizontal:right;mso-position-horizontal-relative:page;mso-position-vertical:top;mso-position-vertical-relative:page" coordorigin="" coordsize="73152,12161" o:gfxdata="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">
+                  <v:group w14:anchorId="393E05B5" id="Grupo 149" o:spid="_x0000_s1026" style="position:absolute;margin-left:543.6pt;margin-top:0;width:594.8pt;height:142.1pt;z-index:251662336;mso-position-horizontal:right;mso-position-horizontal-relative:page;mso-position-vertical:top;mso-position-vertical-relative:page" coordorigin="" coordsize="73152,12161" o:gfxdata="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">
                     <v:shape id="Rectángulo 51" o:spid="_x0000_s1027" style="position:absolute;width:73152;height:11303;visibility:visible;mso-wrap-style:square;v-text-anchor:middle" coordsize="7312660,1129665" o:gfxdata="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" path="m,l7312660,r,1129665l3619500,733425,,1091565,,xe" fillcolor="#5b9bd5 [3204]" stroked="f" strokeweight="1pt">
                       <v:stroke joinstyle="miter"/>
                       <v:path arrowok="t" o:connecttype="custom" o:connectlocs="0,0;7315200,0;7315200,1130373;3620757,733885;0,1092249;0,0" o:connectangles="0,0,0,0,0,0"/>
                     </v:shape>
                     <v:rect id="Rectángulo 151" o:spid="_x0000_s1028" style="position:absolute;width:73152;height:12161;visibility:visible;mso-wrap-style:square;v-text-anchor:middle" o:gfxdata="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" stroked="f" strokeweight="1pt">
-                      <v:fill r:id="rId7" o:title="" recolor="t" rotate="t" type="frame"/>
+                      <v:fill r:id="rId9" o:title="" recolor="t" rotate="t" type="frame"/>
                     </v:rect>
                     <w10:wrap anchorx="page" anchory="page"/>
                   </v:group>
@@ -274,6 +276,7 @@
           <w:r>
             <w:rPr>
               <w:noProof/>
+              <w:lang w:eastAsia="es-ES"/>
             </w:rPr>
             <mc:AlternateContent>
               <mc:Choice Requires="wps">
@@ -388,6 +391,7 @@
                                   <w:dataBinding w:prefixMappings="xmlns:ns0='http://purl.org/dc/elements/1.1/' xmlns:ns1='http://schemas.openxmlformats.org/package/2006/metadata/core-properties' " w:xpath="/ns1:coreProperties[1]/ns0:subject[1]" w:storeItemID="{6C3C8BC8-F283-45AE-878A-BAB7291924A1}"/>
                                   <w:text/>
                                 </w:sdtPr>
+                                <w:sdtEndPr/>
                                 <w:sdtContent>
                                   <w:p>
                                     <w:pPr>
@@ -493,6 +497,7 @@
                             <w:dataBinding w:prefixMappings="xmlns:ns0='http://purl.org/dc/elements/1.1/' xmlns:ns1='http://schemas.openxmlformats.org/package/2006/metadata/core-properties' " w:xpath="/ns1:coreProperties[1]/ns0:subject[1]" w:storeItemID="{6C3C8BC8-F283-45AE-878A-BAB7291924A1}"/>
                             <w:text/>
                           </w:sdtPr>
+                          <w:sdtEndPr/>
                           <w:sdtContent>
                             <w:p>
                               <w:pPr>
@@ -528,6 +533,7 @@
           <w:r>
             <w:rPr>
               <w:noProof/>
+              <w:lang w:eastAsia="es-ES"/>
             </w:rPr>
             <mc:AlternateContent>
               <mc:Choice Requires="wps">
@@ -593,6 +599,7 @@
                                   <w:dataBinding w:prefixMappings="xmlns:ns0='http://schemas.microsoft.com/office/2006/coverPageProps' " w:xpath="/ns0:CoverPageProperties[1]/ns0:Abstract[1]" w:storeItemID="{55AF091B-3C7A-41E3-B477-F2FDAA23CFDA}"/>
                                   <w:text w:multiLine="1"/>
                                 </w:sdtPr>
+                                <w:sdtEndPr/>
                                 <w:sdtContent>
                                   <w:p>
                                     <w:pPr>
@@ -676,6 +683,7 @@
                             <w:dataBinding w:prefixMappings="xmlns:ns0='http://schemas.microsoft.com/office/2006/coverPageProps' " w:xpath="/ns0:CoverPageProperties[1]/ns0:Abstract[1]" w:storeItemID="{55AF091B-3C7A-41E3-B477-F2FDAA23CFDA}"/>
                             <w:text w:multiLine="1"/>
                           </w:sdtPr>
+                          <w:sdtEndPr/>
                           <w:sdtContent>
                             <w:p>
                               <w:pPr>
@@ -731,6 +739,7 @@
           <w:r>
             <w:rPr>
               <w:noProof/>
+              <w:lang w:eastAsia="es-ES"/>
             </w:rPr>
             <mc:AlternateContent>
               <mc:Choice Requires="wps">
@@ -795,6 +804,7 @@
                                   <w:dataBinding w:prefixMappings="xmlns:ns0='http://purl.org/dc/elements/1.1/' xmlns:ns1='http://schemas.openxmlformats.org/package/2006/metadata/core-properties' " w:xpath="/ns1:coreProperties[1]/ns0:creator[1]" w:storeItemID="{6C3C8BC8-F283-45AE-878A-BAB7291924A1}"/>
                                   <w:text/>
                                 </w:sdtPr>
+                                <w:sdtEndPr/>
                                 <w:sdtContent>
                                   <w:p>
                                     <w:pPr>
@@ -841,6 +851,7 @@
                                     <w:dataBinding w:prefixMappings="xmlns:ns0='http://schemas.microsoft.com/office/2006/coverPageProps' " w:xpath="/ns0:CoverPageProperties[1]/ns0:CompanyEmail[1]" w:storeItemID="{55AF091B-3C7A-41E3-B477-F2FDAA23CFDA}"/>
                                     <w:text/>
                                   </w:sdtPr>
+                                  <w:sdtEndPr/>
                                   <w:sdtContent>
                                     <w:r>
                                       <w:rPr>
@@ -891,6 +902,7 @@
                             <w:dataBinding w:prefixMappings="xmlns:ns0='http://purl.org/dc/elements/1.1/' xmlns:ns1='http://schemas.openxmlformats.org/package/2006/metadata/core-properties' " w:xpath="/ns1:coreProperties[1]/ns0:creator[1]" w:storeItemID="{6C3C8BC8-F283-45AE-878A-BAB7291924A1}"/>
                             <w:text/>
                           </w:sdtPr>
+                          <w:sdtEndPr/>
                           <w:sdtContent>
                             <w:p>
                               <w:pPr>
@@ -937,6 +949,7 @@
                               <w:dataBinding w:prefixMappings="xmlns:ns0='http://schemas.microsoft.com/office/2006/coverPageProps' " w:xpath="/ns0:CoverPageProperties[1]/ns0:CompanyEmail[1]" w:storeItemID="{55AF091B-3C7A-41E3-B477-F2FDAA23CFDA}"/>
                               <w:text/>
                             </w:sdtPr>
+                            <w:sdtEndPr/>
                             <w:sdtContent>
                               <w:r>
                                 <w:rPr>
@@ -964,10 +977,527 @@
       </w:sdtContent>
     </w:sdt>
     <w:p>
-      <w:bookmarkStart w:id="0" w:name="_GoBack"/>
-      <w:bookmarkEnd w:id="0"/>
+      <w:pPr>
+        <w:pStyle w:val="Ttulo1"/>
+      </w:pPr>
+      <w:r>
+        <w:lastRenderedPageBreak/>
+        <w:t>1) Calcule el árbol de Huffman para el siguiente texto: A ANA LE AGRADAN LAS MANZANAS</w:t>
+      </w:r>
     </w:p>
+    <w:p>
+      <w:r>
+        <w:drawing>
+          <wp:inline distT="0" distB="0" distL="0" distR="0" wp14:anchorId="00533C15" wp14:editId="1434AED9">
+            <wp:extent cx="5400040" cy="3134995"/>
+            <wp:effectExtent l="0" t="0" r="0" b="8255"/>
+            <wp:docPr id="1" name="Imagen 1"/>
+            <wp:cNvGraphicFramePr>
+              <a:graphicFrameLocks xmlns:a="http://schemas.openxmlformats.org/drawingml/2006/main" noChangeAspect="1"/>
+            </wp:cNvGraphicFramePr>
+            <a:graphic xmlns:a="http://schemas.openxmlformats.org/drawingml/2006/main">
+              <a:graphicData uri="http://schemas.openxmlformats.org/drawingml/2006/picture">
+                <pic:pic xmlns:pic="http://schemas.openxmlformats.org/drawingml/2006/picture">
+                  <pic:nvPicPr>
+                    <pic:cNvPr id="1" name=""/>
+                    <pic:cNvPicPr/>
+                  </pic:nvPicPr>
+                  <pic:blipFill>
+                    <a:blip r:embed="rId10"/>
+                    <a:stretch>
+                      <a:fillRect/>
+                    </a:stretch>
+                  </pic:blipFill>
+                  <pic:spPr>
+                    <a:xfrm>
+                      <a:off x="0" y="0"/>
+                      <a:ext cx="5400040" cy="3134995"/>
+                    </a:xfrm>
+                    <a:prstGeom prst="rect">
+                      <a:avLst/>
+                    </a:prstGeom>
+                  </pic:spPr>
+                </pic:pic>
+              </a:graphicData>
+            </a:graphic>
+          </wp:inline>
+        </w:drawing>
+      </w:r>
+    </w:p>
+    <w:p>
+      <w:pPr>
+        <w:pStyle w:val="Ttulo1"/>
+      </w:pPr>
+      <w:r>
+        <w:t>Armar el diccionario y las frecuencias a partir del árbol de Huffman para la fuente de datos dada.</w:t>
+      </w:r>
+    </w:p>
+    <w:tbl>
+      <w:tblPr>
+        <w:tblStyle w:val="Tablaconcuadrcula"/>
+        <w:tblW w:w="0" w:type="auto"/>
+        <w:tblLook w:val="04A0" w:firstRow="1" w:lastRow="0" w:firstColumn="1" w:lastColumn="0" w:noHBand="0" w:noVBand="1"/>
+      </w:tblPr>
+      <w:tblGrid>
+        <w:gridCol w:w="2831"/>
+        <w:gridCol w:w="2831"/>
+        <w:gridCol w:w="2832"/>
+      </w:tblGrid>
+      <w:tr>
+        <w:tc>
+          <w:tcPr>
+            <w:tcW w:w="2831" w:type="dxa"/>
+          </w:tcPr>
+          <w:p>
+            <w:pPr>
+              <w:jc w:val="center"/>
+              <w:rPr>
+                <w:rFonts w:ascii="Montserrat" w:hAnsi="Montserrat"/>
+                <w:b/>
+              </w:rPr>
+            </w:pPr>
+            <w:r>
+              <w:rPr>
+                <w:rFonts w:ascii="Montserrat" w:hAnsi="Montserrat"/>
+                <w:b/>
+              </w:rPr>
+              <w:t>Símbolo</w:t>
+            </w:r>
+          </w:p>
+        </w:tc>
+        <w:tc>
+          <w:tcPr>
+            <w:tcW w:w="2831" w:type="dxa"/>
+          </w:tcPr>
+          <w:p>
+            <w:pPr>
+              <w:jc w:val="center"/>
+              <w:rPr>
+                <w:rFonts w:ascii="Montserrat" w:hAnsi="Montserrat"/>
+                <w:b/>
+              </w:rPr>
+            </w:pPr>
+            <w:r>
+              <w:rPr>
+                <w:rFonts w:ascii="Montserrat" w:hAnsi="Montserrat"/>
+                <w:b/>
+              </w:rPr>
+              <w:t>Frecuencia</w:t>
+            </w:r>
+          </w:p>
+        </w:tc>
+        <w:tc>
+          <w:tcPr>
+            <w:tcW w:w="2832" w:type="dxa"/>
+          </w:tcPr>
+          <w:p>
+            <w:pPr>
+              <w:jc w:val="center"/>
+              <w:rPr>
+                <w:rFonts w:ascii="Montserrat" w:hAnsi="Montserrat"/>
+                <w:b/>
+              </w:rPr>
+            </w:pPr>
+            <w:r>
+              <w:rPr>
+                <w:rFonts w:ascii="Montserrat" w:hAnsi="Montserrat"/>
+                <w:b/>
+              </w:rPr>
+              <w:t>Código</w:t>
+            </w:r>
+          </w:p>
+        </w:tc>
+      </w:tr>
+      <w:tr>
+        <w:tc>
+          <w:tcPr>
+            <w:tcW w:w="2831" w:type="dxa"/>
+          </w:tcPr>
+          <w:p>
+            <w:pPr>
+              <w:jc w:val="center"/>
+              <w:rPr>
+                <w:rFonts w:ascii="Montserrat" w:hAnsi="Montserrat"/>
+              </w:rPr>
+            </w:pPr>
+            <w:r>
+              <w:rPr>
+                <w:rFonts w:ascii="Montserrat" w:hAnsi="Montserrat"/>
+              </w:rPr>
+              <w:t>(espacio)</w:t>
+            </w:r>
+          </w:p>
+        </w:tc>
+        <w:tc>
+          <w:tcPr>
+            <w:tcW w:w="2831" w:type="dxa"/>
+          </w:tcPr>
+          <w:p>
+            <w:pPr>
+              <w:jc w:val="center"/>
+              <w:rPr>
+                <w:rFonts w:ascii="Montserrat" w:hAnsi="Montserrat"/>
+              </w:rPr>
+            </w:pPr>
+            <w:r>
+              <w:rPr>
+                <w:rFonts w:ascii="Montserrat" w:hAnsi="Montserrat"/>
+              </w:rPr>
+              <w:t>5/29</w:t>
+            </w:r>
+          </w:p>
+        </w:tc>
+        <w:tc>
+          <w:tcPr>
+            <w:tcW w:w="2832" w:type="dxa"/>
+          </w:tcPr>
+          <w:p>
+            <w:pPr>
+              <w:jc w:val="center"/>
+              <w:rPr>
+                <w:rFonts w:ascii="Montserrat" w:hAnsi="Montserrat"/>
+              </w:rPr>
+            </w:pPr>
+            <w:r>
+              <w:rPr>
+                <w:rFonts w:ascii="Montserrat" w:hAnsi="Montserrat"/>
+              </w:rPr>
+              <w:t>00</w:t>
+            </w:r>
+          </w:p>
+        </w:tc>
+      </w:tr>
+      <w:tr>
+        <w:tc>
+          <w:tcPr>
+            <w:tcW w:w="2831" w:type="dxa"/>
+          </w:tcPr>
+          <w:p>
+            <w:pPr>
+              <w:jc w:val="center"/>
+              <w:rPr>
+                <w:rFonts w:ascii="Montserrat" w:hAnsi="Montserrat"/>
+              </w:rPr>
+            </w:pPr>
+            <w:r>
+              <w:rPr>
+                <w:rFonts w:ascii="Montserrat" w:hAnsi="Montserrat"/>
+              </w:rPr>
+              <w:t>D</w:t>
+            </w:r>
+          </w:p>
+        </w:tc>
+        <w:tc>
+          <w:tcPr>
+            <w:tcW w:w="2831" w:type="dxa"/>
+          </w:tcPr>
+          <w:p>
+            <w:pPr>
+              <w:jc w:val="center"/>
+              <w:rPr>
+                <w:rFonts w:ascii="Montserrat" w:hAnsi="Montserrat"/>
+              </w:rPr>
+            </w:pPr>
+            <w:r>
+              <w:rPr>
+                <w:rFonts w:ascii="Montserrat" w:hAnsi="Montserrat"/>
+              </w:rPr>
+              <w:t>1/29</w:t>
+            </w:r>
+          </w:p>
+        </w:tc>
+        <w:tc>
+          <w:tcPr>
+            <w:tcW w:w="2832" w:type="dxa"/>
+          </w:tcPr>
+          <w:p>
+            <w:pPr>
+              <w:jc w:val="center"/>
+              <w:rPr>
+                <w:rFonts w:ascii="Montserrat" w:hAnsi="Montserrat"/>
+              </w:rPr>
+            </w:pPr>
+            <w:r>
+              <w:rPr>
+                <w:rFonts w:ascii="Montserrat" w:hAnsi="Montserrat"/>
+              </w:rPr>
+              <w:t>0100</w:t>
+            </w:r>
+          </w:p>
+        </w:tc>
+      </w:tr>
+      <w:tr>
+        <w:tc>
+          <w:tcPr>
+            <w:tcW w:w="2831" w:type="dxa"/>
+          </w:tcPr>
+          <w:p>
+            <w:pPr>
+              <w:jc w:val="center"/>
+              <w:rPr>
+                <w:rFonts w:ascii="Montserrat" w:hAnsi="Montserrat"/>
+              </w:rPr>
+            </w:pPr>
+            <w:r>
+              <w:rPr>
+                <w:rFonts w:ascii="Montserrat" w:hAnsi="Montserrat"/>
+              </w:rPr>
+              <w:t>M</w:t>
+            </w:r>
+          </w:p>
+        </w:tc>
+        <w:tc>
+          <w:tcPr>
+            <w:tcW w:w="2831" w:type="dxa"/>
+          </w:tcPr>
+          <w:p>
+            <w:pPr>
+              <w:jc w:val="center"/>
+              <w:rPr>
+                <w:rFonts w:ascii="Montserrat" w:hAnsi="Montserrat"/>
+              </w:rPr>
+            </w:pPr>
+            <w:r>
+              <w:rPr>
+                <w:rFonts w:ascii="Montserrat" w:hAnsi="Montserrat"/>
+              </w:rPr>
+              <w:t>1/29</w:t>
+            </w:r>
+          </w:p>
+        </w:tc>
+        <w:tc>
+          <w:tcPr>
+            <w:tcW w:w="2832" w:type="dxa"/>
+          </w:tcPr>
+          <w:p>
+            <w:pPr>
+              <w:jc w:val="center"/>
+              <w:rPr>
+                <w:rFonts w:ascii="Montserrat" w:hAnsi="Montserrat"/>
+              </w:rPr>
+            </w:pPr>
+            <w:r>
+              <w:rPr>
+                <w:rFonts w:ascii="Montserrat" w:hAnsi="Montserrat"/>
+              </w:rPr>
+              <w:t>0101</w:t>
+            </w:r>
+            <w:bookmarkStart w:id="0" w:name="_GoBack"/>
+            <w:bookmarkEnd w:id="0"/>
+          </w:p>
+        </w:tc>
+      </w:tr>
+      <w:tr>
+        <w:tc>
+          <w:tcPr>
+            <w:tcW w:w="2831" w:type="dxa"/>
+          </w:tcPr>
+          <w:p>
+            <w:pPr>
+              <w:jc w:val="center"/>
+              <w:rPr>
+                <w:rFonts w:ascii="Montserrat" w:hAnsi="Montserrat"/>
+              </w:rPr>
+            </w:pPr>
+          </w:p>
+        </w:tc>
+        <w:tc>
+          <w:tcPr>
+            <w:tcW w:w="2831" w:type="dxa"/>
+          </w:tcPr>
+          <w:p>
+            <w:pPr>
+              <w:jc w:val="center"/>
+              <w:rPr>
+                <w:rFonts w:ascii="Montserrat" w:hAnsi="Montserrat"/>
+              </w:rPr>
+            </w:pPr>
+          </w:p>
+        </w:tc>
+        <w:tc>
+          <w:tcPr>
+            <w:tcW w:w="2832" w:type="dxa"/>
+          </w:tcPr>
+          <w:p>
+            <w:pPr>
+              <w:jc w:val="center"/>
+              <w:rPr>
+                <w:rFonts w:ascii="Montserrat" w:hAnsi="Montserrat"/>
+              </w:rPr>
+            </w:pPr>
+          </w:p>
+        </w:tc>
+      </w:tr>
+      <w:tr>
+        <w:tc>
+          <w:tcPr>
+            <w:tcW w:w="2831" w:type="dxa"/>
+          </w:tcPr>
+          <w:p>
+            <w:pPr>
+              <w:jc w:val="center"/>
+              <w:rPr>
+                <w:rFonts w:ascii="Montserrat" w:hAnsi="Montserrat"/>
+              </w:rPr>
+            </w:pPr>
+          </w:p>
+        </w:tc>
+        <w:tc>
+          <w:tcPr>
+            <w:tcW w:w="2831" w:type="dxa"/>
+          </w:tcPr>
+          <w:p>
+            <w:pPr>
+              <w:jc w:val="center"/>
+              <w:rPr>
+                <w:rFonts w:ascii="Montserrat" w:hAnsi="Montserrat"/>
+              </w:rPr>
+            </w:pPr>
+          </w:p>
+        </w:tc>
+        <w:tc>
+          <w:tcPr>
+            <w:tcW w:w="2832" w:type="dxa"/>
+          </w:tcPr>
+          <w:p>
+            <w:pPr>
+              <w:jc w:val="center"/>
+              <w:rPr>
+                <w:rFonts w:ascii="Montserrat" w:hAnsi="Montserrat"/>
+              </w:rPr>
+            </w:pPr>
+          </w:p>
+        </w:tc>
+      </w:tr>
+      <w:tr>
+        <w:tc>
+          <w:tcPr>
+            <w:tcW w:w="2831" w:type="dxa"/>
+          </w:tcPr>
+          <w:p>
+            <w:pPr>
+              <w:jc w:val="center"/>
+              <w:rPr>
+                <w:rFonts w:ascii="Montserrat" w:hAnsi="Montserrat"/>
+              </w:rPr>
+            </w:pPr>
+          </w:p>
+        </w:tc>
+        <w:tc>
+          <w:tcPr>
+            <w:tcW w:w="2831" w:type="dxa"/>
+          </w:tcPr>
+          <w:p>
+            <w:pPr>
+              <w:jc w:val="center"/>
+              <w:rPr>
+                <w:rFonts w:ascii="Montserrat" w:hAnsi="Montserrat"/>
+              </w:rPr>
+            </w:pPr>
+          </w:p>
+        </w:tc>
+        <w:tc>
+          <w:tcPr>
+            <w:tcW w:w="2832" w:type="dxa"/>
+          </w:tcPr>
+          <w:p>
+            <w:pPr>
+              <w:jc w:val="center"/>
+              <w:rPr>
+                <w:rFonts w:ascii="Montserrat" w:hAnsi="Montserrat"/>
+              </w:rPr>
+            </w:pPr>
+          </w:p>
+        </w:tc>
+      </w:tr>
+      <w:tr>
+        <w:tc>
+          <w:tcPr>
+            <w:tcW w:w="2831" w:type="dxa"/>
+          </w:tcPr>
+          <w:p>
+            <w:pPr>
+              <w:jc w:val="center"/>
+              <w:rPr>
+                <w:rFonts w:ascii="Montserrat" w:hAnsi="Montserrat"/>
+              </w:rPr>
+            </w:pPr>
+          </w:p>
+        </w:tc>
+        <w:tc>
+          <w:tcPr>
+            <w:tcW w:w="2831" w:type="dxa"/>
+          </w:tcPr>
+          <w:p>
+            <w:pPr>
+              <w:jc w:val="center"/>
+              <w:rPr>
+                <w:rFonts w:ascii="Montserrat" w:hAnsi="Montserrat"/>
+              </w:rPr>
+            </w:pPr>
+          </w:p>
+        </w:tc>
+        <w:tc>
+          <w:tcPr>
+            <w:tcW w:w="2832" w:type="dxa"/>
+          </w:tcPr>
+          <w:p>
+            <w:pPr>
+              <w:jc w:val="center"/>
+              <w:rPr>
+                <w:rFonts w:ascii="Montserrat" w:hAnsi="Montserrat"/>
+              </w:rPr>
+            </w:pPr>
+          </w:p>
+        </w:tc>
+      </w:tr>
+    </w:tbl>
+    <w:p/>
+    <w:p>
+      <w:pPr>
+        <w:pStyle w:val="Ttulo1"/>
+      </w:pPr>
+      <w:r>
+        <w:t xml:space="preserve">2) ¿Cómo quedarían los siguientes textos </w:t>
+      </w:r>
+      <w:r>
+        <w:t>luego de aplicar compresión RLE</w:t>
+      </w:r>
+      <w:r>
+        <w:t>?</w:t>
+      </w:r>
+    </w:p>
+    <w:p>
+      <w:pPr>
+        <w:pStyle w:val="Ttulo1"/>
+      </w:pPr>
+      <w:r>
+        <w:t>a) AAAAAAABBBBBBBBGAABDDDDDSHHH</w:t>
+      </w:r>
+    </w:p>
+    <w:p/>
+    <w:p>
+      <w:pPr>
+        <w:pStyle w:val="Ttulo1"/>
+      </w:pPr>
+      <w:r>
+        <w:t>b) wwwiiiihhhHhhhhqqqwwqq</w:t>
+      </w:r>
+    </w:p>
+    <w:p/>
+    <w:p>
+      <w:pPr>
+        <w:pStyle w:val="Ttulo1"/>
+      </w:pPr>
+      <w:r>
+        <w:t>c) ++*¿¿¿¿????(($$$$$$$$%%+</w:t>
+      </w:r>
+    </w:p>
+    <w:p/>
+    <w:p/>
     <w:sectPr>
+      <w:headerReference w:type="default" r:id="rId11"/>
+      <w:footerReference w:type="default" r:id="rId12"/>
       <w:pgSz w:w="11906" w:h="16838"/>
       <w:pgMar w:top="1417" w:right="1701" w:bottom="1417" w:left="1701" w:header="708" w:footer="708" w:gutter="0"/>
       <w:pgNumType w:start="0"/>
@@ -977,6 +1507,106 @@
     </w:sectPr>
   </w:body>
 </w:document>
+</file>
+
+<file path=word/endnotes.xml><?xml version="1.0" encoding="utf-8"?>
+<w:endnotes xmlns:wpc="http://schemas.microsoft.com/office/word/2010/wordprocessingCanvas" xmlns:mc="http://schemas.openxmlformats.org/markup-compatibility/2006" xmlns:o="urn:schemas-microsoft-com:office:office" xmlns:r="http://schemas.openxmlformats.org/officeDocument/2006/relationships" xmlns:m="http://schemas.openxmlformats.org/officeDocument/2006/math" xmlns:v="urn:schemas-microsoft-com:vml" xmlns:wp14="http://schemas.microsoft.com/office/word/2010/wordprocessingDrawing" xmlns:wp="http://schemas.openxmlformats.org/drawingml/2006/wordprocessingDrawing" xmlns:w10="urn:schemas-microsoft-com:office:word" xmlns:w="http://schemas.openxmlformats.org/wordprocessingml/2006/main" xmlns:w14="http://schemas.microsoft.com/office/word/2010/wordml" xmlns:w15="http://schemas.microsoft.com/office/word/2012/wordml" xmlns:wpg="http://schemas.microsoft.com/office/word/2010/wordprocessingGroup" xmlns:wpi="http://schemas.microsoft.com/office/word/2010/wordprocessingInk" xmlns:wne="http://schemas.microsoft.com/office/word/2006/wordml" xmlns:wps="http://schemas.microsoft.com/office/word/2010/wordprocessingShape" mc:Ignorable="w14 w15 wp14">
+  <w:endnote w:type="separator" w:id="-1">
+    <w:p>
+      <w:pPr>
+        <w:spacing w:after="0" w:line="240" w:lineRule="auto"/>
+      </w:pPr>
+      <w:r>
+        <w:separator/>
+      </w:r>
+    </w:p>
+  </w:endnote>
+  <w:endnote w:type="continuationSeparator" w:id="0">
+    <w:p>
+      <w:pPr>
+        <w:spacing w:after="0" w:line="240" w:lineRule="auto"/>
+      </w:pPr>
+      <w:r>
+        <w:continuationSeparator/>
+      </w:r>
+    </w:p>
+  </w:endnote>
+</w:endnotes>
+</file>
+
+<file path=word/footer1.xml><?xml version="1.0" encoding="utf-8"?>
+<w:ftr xmlns:wpc="http://schemas.microsoft.com/office/word/2010/wordprocessingCanvas" xmlns:mc="http://schemas.openxmlformats.org/markup-compatibility/2006" xmlns:o="urn:schemas-microsoft-com:office:office" xmlns:r="http://schemas.openxmlformats.org/officeDocument/2006/relationships" xmlns:m="http://schemas.openxmlformats.org/officeDocument/2006/math" xmlns:v="urn:schemas-microsoft-com:vml" xmlns:wp14="http://schemas.microsoft.com/office/word/2010/wordprocessingDrawing" xmlns:wp="http://schemas.openxmlformats.org/drawingml/2006/wordprocessingDrawing" xmlns:w10="urn:schemas-microsoft-com:office:word" xmlns:w="http://schemas.openxmlformats.org/wordprocessingml/2006/main" xmlns:w14="http://schemas.microsoft.com/office/word/2010/wordml" xmlns:w15="http://schemas.microsoft.com/office/word/2012/wordml" xmlns:wpg="http://schemas.microsoft.com/office/word/2010/wordprocessingGroup" xmlns:wpi="http://schemas.microsoft.com/office/word/2010/wordprocessingInk" xmlns:wne="http://schemas.microsoft.com/office/word/2006/wordml" xmlns:wps="http://schemas.microsoft.com/office/word/2010/wordprocessingShape" mc:Ignorable="w14 w15 wp14">
+  <w:sdt>
+    <w:sdtPr>
+      <w:id w:val="-381103698"/>
+      <w:docPartObj>
+        <w:docPartGallery w:val="Page Numbers (Bottom of Page)"/>
+        <w:docPartUnique/>
+      </w:docPartObj>
+    </w:sdtPr>
+    <w:sdtContent>
+      <w:p>
+        <w:pPr>
+          <w:pStyle w:val="Piedepgina"/>
+          <w:jc w:val="center"/>
+        </w:pPr>
+        <w:r>
+          <w:t>2</w:t>
+        </w:r>
+      </w:p>
+    </w:sdtContent>
+  </w:sdt>
+  <w:p>
+    <w:pPr>
+      <w:pStyle w:val="Piedepgina"/>
+    </w:pPr>
+  </w:p>
+</w:ftr>
+</file>
+
+<file path=word/footnotes.xml><?xml version="1.0" encoding="utf-8"?>
+<w:footnotes xmlns:wpc="http://schemas.microsoft.com/office/word/2010/wordprocessingCanvas" xmlns:mc="http://schemas.openxmlformats.org/markup-compatibility/2006" xmlns:o="urn:schemas-microsoft-com:office:office" xmlns:r="http://schemas.openxmlformats.org/officeDocument/2006/relationships" xmlns:m="http://schemas.openxmlformats.org/officeDocument/2006/math" xmlns:v="urn:schemas-microsoft-com:vml" xmlns:wp14="http://schemas.microsoft.com/office/word/2010/wordprocessingDrawing" xmlns:wp="http://schemas.openxmlformats.org/drawingml/2006/wordprocessingDrawing" xmlns:w10="urn:schemas-microsoft-com:office:word" xmlns:w="http://schemas.openxmlformats.org/wordprocessingml/2006/main" xmlns:w14="http://schemas.microsoft.com/office/word/2010/wordml" xmlns:w15="http://schemas.microsoft.com/office/word/2012/wordml" xmlns:wpg="http://schemas.microsoft.com/office/word/2010/wordprocessingGroup" xmlns:wpi="http://schemas.microsoft.com/office/word/2010/wordprocessingInk" xmlns:wne="http://schemas.microsoft.com/office/word/2006/wordml" xmlns:wps="http://schemas.microsoft.com/office/word/2010/wordprocessingShape" mc:Ignorable="w14 w15 wp14">
+  <w:footnote w:type="separator" w:id="-1">
+    <w:p>
+      <w:pPr>
+        <w:spacing w:after="0" w:line="240" w:lineRule="auto"/>
+      </w:pPr>
+      <w:r>
+        <w:separator/>
+      </w:r>
+    </w:p>
+  </w:footnote>
+  <w:footnote w:type="continuationSeparator" w:id="0">
+    <w:p>
+      <w:pPr>
+        <w:spacing w:after="0" w:line="240" w:lineRule="auto"/>
+      </w:pPr>
+      <w:r>
+        <w:continuationSeparator/>
+      </w:r>
+    </w:p>
+  </w:footnote>
+</w:footnotes>
+</file>
+
+<file path=word/header1.xml><?xml version="1.0" encoding="utf-8"?>
+<w:hdr xmlns:wpc="http://schemas.microsoft.com/office/word/2010/wordprocessingCanvas" xmlns:mc="http://schemas.openxmlformats.org/markup-compatibility/2006" xmlns:o="urn:schemas-microsoft-com:office:office" xmlns:r="http://schemas.openxmlformats.org/officeDocument/2006/relationships" xmlns:m="http://schemas.openxmlformats.org/officeDocument/2006/math" xmlns:v="urn:schemas-microsoft-com:vml" xmlns:wp14="http://schemas.microsoft.com/office/word/2010/wordprocessingDrawing" xmlns:wp="http://schemas.openxmlformats.org/drawingml/2006/wordprocessingDrawing" xmlns:w10="urn:schemas-microsoft-com:office:word" xmlns:w="http://schemas.openxmlformats.org/wordprocessingml/2006/main" xmlns:w14="http://schemas.microsoft.com/office/word/2010/wordml" xmlns:w15="http://schemas.microsoft.com/office/word/2012/wordml" xmlns:wpg="http://schemas.microsoft.com/office/word/2010/wordprocessingGroup" xmlns:wpi="http://schemas.microsoft.com/office/word/2010/wordprocessingInk" xmlns:wne="http://schemas.microsoft.com/office/word/2006/wordml" xmlns:wps="http://schemas.microsoft.com/office/word/2010/wordprocessingShape" mc:Ignorable="w14 w15 wp14">
+  <w:p>
+    <w:pPr>
+      <w:pStyle w:val="Encabezado"/>
+      <w:tabs>
+        <w:tab w:val="clear" w:pos="4252"/>
+      </w:tabs>
+    </w:pPr>
+    <w:r>
+      <w:t>Carlos Andrés Efstratiadis</w:t>
+    </w:r>
+    <w:r>
+      <w:tab/>
+      <w:t>Trabajo Práctico N° 8</w:t>
+    </w:r>
+  </w:p>
+</w:hdr>
 </file>
 
 <file path=word/numbering.xml><?xml version="1.0" encoding="utf-8"?>
@@ -1494,6 +2124,51 @@
     <w:name w:val="Normal"/>
     <w:qFormat/>
   </w:style>
+  <w:style w:type="paragraph" w:styleId="Ttulo1">
+    <w:name w:val="heading 1"/>
+    <w:basedOn w:val="Normal"/>
+    <w:next w:val="Normal"/>
+    <w:link w:val="Ttulo1Car"/>
+    <w:uiPriority w:val="9"/>
+    <w:qFormat/>
+    <w:rsid w:val="00875057"/>
+    <w:pPr>
+      <w:keepNext/>
+      <w:keepLines/>
+      <w:spacing w:before="240" w:after="0"/>
+      <w:jc w:val="both"/>
+      <w:outlineLvl w:val="0"/>
+    </w:pPr>
+    <w:rPr>
+      <w:rFonts w:ascii="Montserrat" w:eastAsiaTheme="majorEastAsia" w:hAnsi="Montserrat" w:cstheme="majorBidi"/>
+      <w:b/>
+      <w:sz w:val="32"/>
+      <w:szCs w:val="32"/>
+    </w:rPr>
+  </w:style>
+  <w:style w:type="paragraph" w:styleId="Ttulo2">
+    <w:name w:val="heading 2"/>
+    <w:basedOn w:val="Normal"/>
+    <w:next w:val="Normal"/>
+    <w:link w:val="Ttulo2Car"/>
+    <w:uiPriority w:val="9"/>
+    <w:semiHidden/>
+    <w:unhideWhenUsed/>
+    <w:qFormat/>
+    <w:rsid w:val="00875057"/>
+    <w:pPr>
+      <w:keepNext/>
+      <w:keepLines/>
+      <w:spacing w:before="40" w:after="0"/>
+      <w:outlineLvl w:val="1"/>
+    </w:pPr>
+    <w:rPr>
+      <w:rFonts w:asciiTheme="majorHAnsi" w:eastAsiaTheme="majorEastAsia" w:hAnsiTheme="majorHAnsi" w:cstheme="majorBidi"/>
+      <w:color w:val="2E74B5" w:themeColor="accent1" w:themeShade="BF"/>
+      <w:sz w:val="26"/>
+      <w:szCs w:val="26"/>
+    </w:rPr>
+  </w:style>
   <w:style w:type="character" w:default="1" w:styleId="Fuentedeprrafopredeter">
     <w:name w:val="Default Paragraph Font"/>
     <w:uiPriority w:val="1"/>
@@ -1545,6 +2220,103 @@
       <w:rFonts w:eastAsiaTheme="minorEastAsia"/>
       <w:lang w:eastAsia="es-ES"/>
     </w:rPr>
+  </w:style>
+  <w:style w:type="character" w:customStyle="1" w:styleId="Ttulo1Car">
+    <w:name w:val="Título 1 Car"/>
+    <w:basedOn w:val="Fuentedeprrafopredeter"/>
+    <w:link w:val="Ttulo1"/>
+    <w:uiPriority w:val="9"/>
+    <w:rsid w:val="00875057"/>
+    <w:rPr>
+      <w:rFonts w:ascii="Montserrat" w:eastAsiaTheme="majorEastAsia" w:hAnsi="Montserrat" w:cstheme="majorBidi"/>
+      <w:b/>
+      <w:sz w:val="32"/>
+      <w:szCs w:val="32"/>
+    </w:rPr>
+  </w:style>
+  <w:style w:type="paragraph" w:styleId="Encabezado">
+    <w:name w:val="header"/>
+    <w:basedOn w:val="Normal"/>
+    <w:link w:val="EncabezadoCar"/>
+    <w:uiPriority w:val="99"/>
+    <w:unhideWhenUsed/>
+    <w:rsid w:val="00875057"/>
+    <w:pPr>
+      <w:tabs>
+        <w:tab w:val="center" w:pos="4252"/>
+        <w:tab w:val="right" w:pos="8504"/>
+      </w:tabs>
+      <w:spacing w:after="0" w:line="240" w:lineRule="auto"/>
+    </w:pPr>
+  </w:style>
+  <w:style w:type="character" w:customStyle="1" w:styleId="EncabezadoCar">
+    <w:name w:val="Encabezado Car"/>
+    <w:basedOn w:val="Fuentedeprrafopredeter"/>
+    <w:link w:val="Encabezado"/>
+    <w:uiPriority w:val="99"/>
+    <w:rsid w:val="00875057"/>
+  </w:style>
+  <w:style w:type="paragraph" w:styleId="Piedepgina">
+    <w:name w:val="footer"/>
+    <w:basedOn w:val="Normal"/>
+    <w:link w:val="PiedepginaCar"/>
+    <w:uiPriority w:val="99"/>
+    <w:unhideWhenUsed/>
+    <w:rsid w:val="00875057"/>
+    <w:pPr>
+      <w:tabs>
+        <w:tab w:val="center" w:pos="4252"/>
+        <w:tab w:val="right" w:pos="8504"/>
+      </w:tabs>
+      <w:spacing w:after="0" w:line="240" w:lineRule="auto"/>
+    </w:pPr>
+  </w:style>
+  <w:style w:type="character" w:customStyle="1" w:styleId="PiedepginaCar">
+    <w:name w:val="Pie de página Car"/>
+    <w:basedOn w:val="Fuentedeprrafopredeter"/>
+    <w:link w:val="Piedepgina"/>
+    <w:uiPriority w:val="99"/>
+    <w:rsid w:val="00875057"/>
+  </w:style>
+  <w:style w:type="character" w:customStyle="1" w:styleId="Ttulo2Car">
+    <w:name w:val="Título 2 Car"/>
+    <w:basedOn w:val="Fuentedeprrafopredeter"/>
+    <w:link w:val="Ttulo2"/>
+    <w:uiPriority w:val="9"/>
+    <w:semiHidden/>
+    <w:rsid w:val="00875057"/>
+    <w:rPr>
+      <w:rFonts w:asciiTheme="majorHAnsi" w:eastAsiaTheme="majorEastAsia" w:hAnsiTheme="majorHAnsi" w:cstheme="majorBidi"/>
+      <w:color w:val="2E74B5" w:themeColor="accent1" w:themeShade="BF"/>
+      <w:sz w:val="26"/>
+      <w:szCs w:val="26"/>
+    </w:rPr>
+  </w:style>
+  <w:style w:type="table" w:styleId="Tablaconcuadrcula">
+    <w:name w:val="Table Grid"/>
+    <w:basedOn w:val="Tablanormal"/>
+    <w:uiPriority w:val="39"/>
+    <w:rsid w:val="000A38F5"/>
+    <w:pPr>
+      <w:spacing w:after="0" w:line="240" w:lineRule="auto"/>
+    </w:pPr>
+    <w:tblPr>
+      <w:tblInd w:w="0" w:type="dxa"/>
+      <w:tblBorders>
+        <w:top w:val="single" w:sz="4" w:space="0" w:color="auto"/>
+        <w:left w:val="single" w:sz="4" w:space="0" w:color="auto"/>
+        <w:bottom w:val="single" w:sz="4" w:space="0" w:color="auto"/>
+        <w:right w:val="single" w:sz="4" w:space="0" w:color="auto"/>
+        <w:insideH w:val="single" w:sz="4" w:space="0" w:color="auto"/>
+        <w:insideV w:val="single" w:sz="4" w:space="0" w:color="auto"/>
+      </w:tblBorders>
+      <w:tblCellMar>
+        <w:top w:w="0" w:type="dxa"/>
+        <w:left w:w="108" w:type="dxa"/>
+        <w:bottom w:w="0" w:type="dxa"/>
+        <w:right w:w="108" w:type="dxa"/>
+      </w:tblCellMar>
+    </w:tblPr>
   </w:style>
 </w:styles>
 </file>

--- a/TP8 - Introducción a la teoría de la Información y Compresión de datos.docx
+++ b/TP8 - Introducción a la teoría de la Información y Compresión de datos.docx
@@ -1,6 +1,6 @@
 
 <file path=word/document.xml><?xml version="1.0" encoding="utf-8"?>
-<w:document xmlns:wpc="http://schemas.microsoft.com/office/word/2010/wordprocessingCanvas" xmlns:mc="http://schemas.openxmlformats.org/markup-compatibility/2006" xmlns:o="urn:schemas-microsoft-com:office:office" xmlns:r="http://schemas.openxmlformats.org/officeDocument/2006/relationships" xmlns:m="http://schemas.openxmlformats.org/officeDocument/2006/math" xmlns:v="urn:schemas-microsoft-com:vml" xmlns:wp14="http://schemas.microsoft.com/office/word/2010/wordprocessingDrawing" xmlns:wp="http://schemas.openxmlformats.org/drawingml/2006/wordprocessingDrawing" xmlns:w10="urn:schemas-microsoft-com:office:word" xmlns:w="http://schemas.openxmlformats.org/wordprocessingml/2006/main" xmlns:w14="http://schemas.microsoft.com/office/word/2010/wordml" xmlns:w15="http://schemas.microsoft.com/office/word/2012/wordml" xmlns:wpg="http://schemas.microsoft.com/office/word/2010/wordprocessingGroup" xmlns:wpi="http://schemas.microsoft.com/office/word/2010/wordprocessingInk" xmlns:wne="http://schemas.microsoft.com/office/word/2006/wordml" xmlns:wps="http://schemas.microsoft.com/office/word/2010/wordprocessingShape" mc:Ignorable="w14 w15 wp14">
+<w:document xmlns:wpc="http://schemas.microsoft.com/office/word/2010/wordprocessingCanvas" xmlns:cx="http://schemas.microsoft.com/office/drawing/2014/chartex" xmlns:cx1="http://schemas.microsoft.com/office/drawing/2015/9/8/chartex" xmlns:cx2="http://schemas.microsoft.com/office/drawing/2015/10/21/chartex" xmlns:cx3="http://schemas.microsoft.com/office/drawing/2016/5/9/chartex" xmlns:cx4="http://schemas.microsoft.com/office/drawing/2016/5/10/chartex" xmlns:cx5="http://schemas.microsoft.com/office/drawing/2016/5/11/chartex" xmlns:cx6="http://schemas.microsoft.com/office/drawing/2016/5/12/chartex" xmlns:cx7="http://schemas.microsoft.com/office/drawing/2016/5/13/chartex" xmlns:cx8="http://schemas.microsoft.com/office/drawing/2016/5/14/chartex" xmlns:mc="http://schemas.openxmlformats.org/markup-compatibility/2006" xmlns:aink="http://schemas.microsoft.com/office/drawing/2016/ink" xmlns:am3d="http://schemas.microsoft.com/office/drawing/2017/model3d" xmlns:o="urn:schemas-microsoft-com:office:office" xmlns:oel="http://schemas.microsoft.com/office/2019/extlst" xmlns:r="http://schemas.openxmlformats.org/officeDocument/2006/relationships" xmlns:m="http://schemas.openxmlformats.org/officeDocument/2006/math" xmlns:v="urn:schemas-microsoft-com:vml" xmlns:wp14="http://schemas.microsoft.com/office/word/2010/wordprocessingDrawing" xmlns:wp="http://schemas.openxmlformats.org/drawingml/2006/wordprocessingDrawing" xmlns:w10="urn:schemas-microsoft-com:office:word" xmlns:w="http://schemas.openxmlformats.org/wordprocessingml/2006/main" xmlns:w14="http://schemas.microsoft.com/office/word/2010/wordml" xmlns:w15="http://schemas.microsoft.com/office/word/2012/wordml" xmlns:w16cex="http://schemas.microsoft.com/office/word/2018/wordml/cex" xmlns:w16cid="http://schemas.microsoft.com/office/word/2016/wordml/cid" xmlns:w16="http://schemas.microsoft.com/office/word/2018/wordml" xmlns:w16du="http://schemas.microsoft.com/office/word/2023/wordml/word16du" xmlns:w16sdtdh="http://schemas.microsoft.com/office/word/2020/wordml/sdtdatahash" xmlns:w16sdtfl="http://schemas.microsoft.com/office/word/2024/wordml/sdtformatlock" xmlns:w16se="http://schemas.microsoft.com/office/word/2015/wordml/symex" xmlns:wpg="http://schemas.microsoft.com/office/word/2010/wordprocessingGroup" xmlns:wpi="http://schemas.microsoft.com/office/word/2010/wordprocessingInk" xmlns:wne="http://schemas.microsoft.com/office/word/2006/wordml" xmlns:wps="http://schemas.microsoft.com/office/word/2010/wordprocessingShape" mc:Ignorable="w14 w15 w16se w16cid w16 w16cex w16sdtdh w16sdtfl w16du wp14">
   <w:body>
     <w:sdt>
       <w:sdtPr>
@@ -10,7 +10,6 @@
           <w:docPartUnique/>
         </w:docPartObj>
       </w:sdtPr>
-      <w:sdtEndPr/>
       <w:sdtContent>
         <w:p>
           <w:r>
@@ -21,7 +20,7 @@
             <mc:AlternateContent>
               <mc:Choice Requires="wpg">
                 <w:drawing>
-                  <wp:anchor distT="0" distB="0" distL="114300" distR="114300" simplePos="0" relativeHeight="251662336" behindDoc="0" locked="0" layoutInCell="1" allowOverlap="1">
+                  <wp:anchor distT="0" distB="0" distL="114300" distR="114300" simplePos="0" relativeHeight="251662336" behindDoc="0" locked="0" layoutInCell="1" allowOverlap="1" wp14:anchorId="56CB1A71" wp14:editId="48C257D0">
                     <wp:simplePos x="0" y="0"/>
                     <wp:positionH relativeFrom="page">
                       <wp:align>right</wp:align>
@@ -281,7 +280,7 @@
             <mc:AlternateContent>
               <mc:Choice Requires="wps">
                 <w:drawing>
-                  <wp:anchor distT="0" distB="0" distL="114300" distR="114300" simplePos="0" relativeHeight="251659264" behindDoc="0" locked="0" layoutInCell="1" allowOverlap="1">
+                  <wp:anchor distT="0" distB="0" distL="114300" distR="114300" simplePos="0" relativeHeight="251659264" behindDoc="0" locked="0" layoutInCell="1" allowOverlap="1" wp14:anchorId="62AF9C94" wp14:editId="0616C7B0">
                     <wp:simplePos x="0" y="0"/>
                     <wp:positionH relativeFrom="page">
                       <wp:align>center</wp:align>
@@ -391,7 +390,6 @@
                                   <w:dataBinding w:prefixMappings="xmlns:ns0='http://purl.org/dc/elements/1.1/' xmlns:ns1='http://schemas.openxmlformats.org/package/2006/metadata/core-properties' " w:xpath="/ns1:coreProperties[1]/ns0:subject[1]" w:storeItemID="{6C3C8BC8-F283-45AE-878A-BAB7291924A1}"/>
                                   <w:text/>
                                 </w:sdtPr>
-                                <w:sdtEndPr/>
                                 <w:sdtContent>
                                   <w:p>
                                     <w:pPr>
@@ -436,11 +434,11 @@
               </mc:Choice>
               <mc:Fallback>
                 <w:pict>
-                  <v:shapetype id="_x0000_t202" coordsize="21600,21600" o:spt="202" path="m,l,21600r21600,l21600,xe">
+                  <v:shapetype w14:anchorId="62AF9C94" id="_x0000_t202" coordsize="21600,21600" o:spt="202" path="m,l,21600r21600,l21600,xe">
                     <v:stroke joinstyle="miter"/>
                     <v:path gradientshapeok="t" o:connecttype="rect"/>
                   </v:shapetype>
-                  <v:shape id="Cuadro de texto 154" o:spid="_x0000_s1026" type="#_x0000_t202" style="position:absolute;margin-left:0;margin-top:0;width:8in;height:286.5pt;z-index:251659264;visibility:visible;mso-wrap-style:square;mso-width-percent:941;mso-height-percent:363;mso-top-percent:300;mso-wrap-distance-left:9pt;mso-wrap-distance-top:0;mso-wrap-distance-right:9pt;mso-wrap-distance-bottom:0;mso-position-horizontal:center;mso-position-horizontal-relative:page;mso-position-vertical-relative:page;mso-width-percent:941;mso-height-percent:363;mso-top-percent:300;mso-width-relative:page;mso-height-relative:page;v-text-anchor:bottom" o:gfxdata="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" filled="f" stroked="f" strokeweight=".5pt">
+                  <v:shape id="Cuadro de texto 154" o:spid="_x0000_s1026" type="#_x0000_t202" style="position:absolute;margin-left:0;margin-top:0;width:8in;height:286.5pt;z-index:251659264;visibility:visible;mso-wrap-style:square;mso-width-percent:941;mso-height-percent:363;mso-top-percent:300;mso-wrap-distance-left:9pt;mso-wrap-distance-top:0;mso-wrap-distance-right:9pt;mso-wrap-distance-bottom:0;mso-position-horizontal:center;mso-position-horizontal-relative:page;mso-position-vertical-relative:page;mso-width-percent:941;mso-height-percent:363;mso-top-percent:300;mso-width-relative:page;mso-height-relative:page;v-text-anchor:bottom" o:gfxdata="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" filled="f" stroked="f" strokeweight=".5pt">
                     <v:textbox inset="126pt,0,54pt,0">
                       <w:txbxContent>
                         <w:p>
@@ -497,7 +495,6 @@
                             <w:dataBinding w:prefixMappings="xmlns:ns0='http://purl.org/dc/elements/1.1/' xmlns:ns1='http://schemas.openxmlformats.org/package/2006/metadata/core-properties' " w:xpath="/ns1:coreProperties[1]/ns0:subject[1]" w:storeItemID="{6C3C8BC8-F283-45AE-878A-BAB7291924A1}"/>
                             <w:text/>
                           </w:sdtPr>
-                          <w:sdtEndPr/>
                           <w:sdtContent>
                             <w:p>
                               <w:pPr>
@@ -538,7 +535,7 @@
             <mc:AlternateContent>
               <mc:Choice Requires="wps">
                 <w:drawing>
-                  <wp:anchor distT="0" distB="0" distL="114300" distR="114300" simplePos="0" relativeHeight="251661312" behindDoc="0" locked="0" layoutInCell="1" allowOverlap="1">
+                  <wp:anchor distT="0" distB="0" distL="114300" distR="114300" simplePos="0" relativeHeight="251661312" behindDoc="0" locked="0" layoutInCell="1" allowOverlap="1" wp14:anchorId="32F77052" wp14:editId="599CDB45">
                     <wp:simplePos x="0" y="0"/>
                     <wp:positionH relativeFrom="margin">
                       <wp:posOffset>-936597</wp:posOffset>
@@ -599,7 +596,6 @@
                                   <w:dataBinding w:prefixMappings="xmlns:ns0='http://schemas.microsoft.com/office/2006/coverPageProps' " w:xpath="/ns0:CoverPageProperties[1]/ns0:Abstract[1]" w:storeItemID="{55AF091B-3C7A-41E3-B477-F2FDAA23CFDA}"/>
                                   <w:text w:multiLine="1"/>
                                 </w:sdtPr>
-                                <w:sdtEndPr/>
                                 <w:sdtContent>
                                   <w:p>
                                     <w:pPr>
@@ -666,7 +662,7 @@
               </mc:Choice>
               <mc:Fallback>
                 <w:pict>
-                  <v:shape id="Cuadro de texto 153" o:spid="_x0000_s1027" type="#_x0000_t202" style="position:absolute;margin-left:-73.75pt;margin-top:713.7pt;width:485.85pt;height:79.5pt;z-index:251661312;visibility:visible;mso-wrap-style:square;mso-width-percent:0;mso-height-percent:100;mso-wrap-distance-left:9pt;mso-wrap-distance-top:0;mso-wrap-distance-right:9pt;mso-wrap-distance-bottom:0;mso-position-horizontal:absolute;mso-position-horizontal-relative:margin;mso-position-vertical:absolute;mso-position-vertical-relative:page;mso-width-percent:0;mso-height-percent:100;mso-width-relative:page;mso-height-relative:page;v-text-anchor:top" o:gfxdata="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" filled="f" stroked="f" strokeweight=".5pt">
+                  <v:shape w14:anchorId="32F77052" id="Cuadro de texto 153" o:spid="_x0000_s1027" type="#_x0000_t202" style="position:absolute;margin-left:-73.75pt;margin-top:713.7pt;width:485.85pt;height:79.5pt;z-index:251661312;visibility:visible;mso-wrap-style:square;mso-width-percent:0;mso-height-percent:100;mso-wrap-distance-left:9pt;mso-wrap-distance-top:0;mso-wrap-distance-right:9pt;mso-wrap-distance-bottom:0;mso-position-horizontal:absolute;mso-position-horizontal-relative:margin;mso-position-vertical:absolute;mso-position-vertical-relative:page;mso-width-percent:0;mso-height-percent:100;mso-width-relative:page;mso-height-relative:page;v-text-anchor:top" o:gfxdata="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" filled="f" stroked="f" strokeweight=".5pt">
                     <v:textbox style="mso-fit-shape-to-text:t" inset="126pt,0,54pt,0">
                       <w:txbxContent>
                         <w:sdt>
@@ -683,7 +679,6 @@
                             <w:dataBinding w:prefixMappings="xmlns:ns0='http://schemas.microsoft.com/office/2006/coverPageProps' " w:xpath="/ns0:CoverPageProperties[1]/ns0:Abstract[1]" w:storeItemID="{55AF091B-3C7A-41E3-B477-F2FDAA23CFDA}"/>
                             <w:text w:multiLine="1"/>
                           </w:sdtPr>
-                          <w:sdtEndPr/>
                           <w:sdtContent>
                             <w:p>
                               <w:pPr>
@@ -744,7 +739,7 @@
             <mc:AlternateContent>
               <mc:Choice Requires="wps">
                 <w:drawing>
-                  <wp:anchor distT="0" distB="0" distL="114300" distR="114300" simplePos="0" relativeHeight="251660288" behindDoc="0" locked="0" layoutInCell="1" allowOverlap="1">
+                  <wp:anchor distT="0" distB="0" distL="114300" distR="114300" simplePos="0" relativeHeight="251660288" behindDoc="0" locked="0" layoutInCell="1" allowOverlap="1" wp14:anchorId="7194CBF7" wp14:editId="7461C421">
                     <wp:simplePos x="0" y="0"/>
                     <wp:positionH relativeFrom="margin">
                       <wp:align>center</wp:align>
@@ -804,7 +799,6 @@
                                   <w:dataBinding w:prefixMappings="xmlns:ns0='http://purl.org/dc/elements/1.1/' xmlns:ns1='http://schemas.openxmlformats.org/package/2006/metadata/core-properties' " w:xpath="/ns1:coreProperties[1]/ns0:creator[1]" w:storeItemID="{6C3C8BC8-F283-45AE-878A-BAB7291924A1}"/>
                                   <w:text/>
                                 </w:sdtPr>
-                                <w:sdtEndPr/>
                                 <w:sdtContent>
                                   <w:p>
                                     <w:pPr>
@@ -851,7 +845,6 @@
                                     <w:dataBinding w:prefixMappings="xmlns:ns0='http://schemas.microsoft.com/office/2006/coverPageProps' " w:xpath="/ns0:CoverPageProperties[1]/ns0:CompanyEmail[1]" w:storeItemID="{55AF091B-3C7A-41E3-B477-F2FDAA23CFDA}"/>
                                     <w:text/>
                                   </w:sdtPr>
-                                  <w:sdtEndPr/>
                                   <w:sdtContent>
                                     <w:r>
                                       <w:rPr>
@@ -886,7 +879,7 @@
               </mc:Choice>
               <mc:Fallback>
                 <w:pict>
-                  <v:shape id="Cuadro de texto 152" o:spid="_x0000_s1028" type="#_x0000_t202" style="position:absolute;margin-left:0;margin-top:549.65pt;width:8in;height:1in;z-index:251660288;visibility:visible;mso-wrap-style:square;mso-width-percent:941;mso-height-percent:92;mso-wrap-distance-left:9pt;mso-wrap-distance-top:0;mso-wrap-distance-right:9pt;mso-wrap-distance-bottom:0;mso-position-horizontal:center;mso-position-horizontal-relative:margin;mso-position-vertical:absolute;mso-position-vertical-relative:page;mso-width-percent:941;mso-height-percent:92;mso-width-relative:page;mso-height-relative:page;v-text-anchor:bottom" o:gfxdata="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" filled="f" stroked="f" strokeweight=".5pt">
+                  <v:shape w14:anchorId="7194CBF7" id="Cuadro de texto 152" o:spid="_x0000_s1028" type="#_x0000_t202" style="position:absolute;margin-left:0;margin-top:549.65pt;width:8in;height:1in;z-index:251660288;visibility:visible;mso-wrap-style:square;mso-width-percent:941;mso-height-percent:92;mso-wrap-distance-left:9pt;mso-wrap-distance-top:0;mso-wrap-distance-right:9pt;mso-wrap-distance-bottom:0;mso-position-horizontal:center;mso-position-horizontal-relative:margin;mso-position-vertical:absolute;mso-position-vertical-relative:page;mso-width-percent:941;mso-height-percent:92;mso-width-relative:page;mso-height-relative:page;v-text-anchor:bottom" o:gfxdata="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" filled="f" stroked="f" strokeweight=".5pt">
                     <v:textbox inset="126pt,0,54pt,0">
                       <w:txbxContent>
                         <w:sdt>
@@ -902,7 +895,6 @@
                             <w:dataBinding w:prefixMappings="xmlns:ns0='http://purl.org/dc/elements/1.1/' xmlns:ns1='http://schemas.openxmlformats.org/package/2006/metadata/core-properties' " w:xpath="/ns1:coreProperties[1]/ns0:creator[1]" w:storeItemID="{6C3C8BC8-F283-45AE-878A-BAB7291924A1}"/>
                             <w:text/>
                           </w:sdtPr>
-                          <w:sdtEndPr/>
                           <w:sdtContent>
                             <w:p>
                               <w:pPr>
@@ -949,7 +941,6 @@
                               <w:dataBinding w:prefixMappings="xmlns:ns0='http://schemas.microsoft.com/office/2006/coverPageProps' " w:xpath="/ns0:CoverPageProperties[1]/ns0:CompanyEmail[1]" w:storeItemID="{55AF091B-3C7A-41E3-B477-F2FDAA23CFDA}"/>
                               <w:text/>
                             </w:sdtPr>
-                            <w:sdtEndPr/>
                             <w:sdtContent>
                               <w:r>
                                 <w:rPr>
@@ -987,8 +978,11 @@
     </w:p>
     <w:p>
       <w:r>
+        <w:rPr>
+          <w:noProof/>
+        </w:rPr>
         <w:drawing>
-          <wp:inline distT="0" distB="0" distL="0" distR="0" wp14:anchorId="00533C15" wp14:editId="1434AED9">
+          <wp:inline distT="0" distB="0" distL="0" distR="0" wp14:anchorId="65AE1A80" wp14:editId="633B8BB8">
             <wp:extent cx="5400040" cy="3134995"/>
             <wp:effectExtent l="0" t="0" r="0" b="8255"/>
             <wp:docPr id="1" name="Imagen 1"/>
@@ -1282,8 +1276,6 @@
               </w:rPr>
               <w:t>0101</w:t>
             </w:r>
-            <w:bookmarkStart w:id="0" w:name="_GoBack"/>
-            <w:bookmarkEnd w:id="0"/>
           </w:p>
         </w:tc>
       </w:tr>
@@ -1299,6 +1291,12 @@
                 <w:rFonts w:ascii="Montserrat" w:hAnsi="Montserrat"/>
               </w:rPr>
             </w:pPr>
+            <w:r>
+              <w:rPr>
+                <w:rFonts w:ascii="Montserrat" w:hAnsi="Montserrat"/>
+              </w:rPr>
+              <w:t>G</w:t>
+            </w:r>
           </w:p>
         </w:tc>
         <w:tc>
@@ -1312,6 +1310,12 @@
                 <w:rFonts w:ascii="Montserrat" w:hAnsi="Montserrat"/>
               </w:rPr>
             </w:pPr>
+            <w:r>
+              <w:rPr>
+                <w:rFonts w:ascii="Montserrat" w:hAnsi="Montserrat"/>
+              </w:rPr>
+              <w:t>1/29</w:t>
+            </w:r>
           </w:p>
         </w:tc>
         <w:tc>
@@ -1325,6 +1329,12 @@
                 <w:rFonts w:ascii="Montserrat" w:hAnsi="Montserrat"/>
               </w:rPr>
             </w:pPr>
+            <w:r>
+              <w:rPr>
+                <w:rFonts w:ascii="Montserrat" w:hAnsi="Montserrat"/>
+              </w:rPr>
+              <w:t>01100</w:t>
+            </w:r>
           </w:p>
         </w:tc>
       </w:tr>
@@ -1340,6 +1350,12 @@
                 <w:rFonts w:ascii="Montserrat" w:hAnsi="Montserrat"/>
               </w:rPr>
             </w:pPr>
+            <w:r>
+              <w:rPr>
+                <w:rFonts w:ascii="Montserrat" w:hAnsi="Montserrat"/>
+              </w:rPr>
+              <w:t>Z</w:t>
+            </w:r>
           </w:p>
         </w:tc>
         <w:tc>
@@ -1353,6 +1369,12 @@
                 <w:rFonts w:ascii="Montserrat" w:hAnsi="Montserrat"/>
               </w:rPr>
             </w:pPr>
+            <w:r>
+              <w:rPr>
+                <w:rFonts w:ascii="Montserrat" w:hAnsi="Montserrat"/>
+              </w:rPr>
+              <w:t>1/29</w:t>
+            </w:r>
           </w:p>
         </w:tc>
         <w:tc>
@@ -1366,6 +1388,18 @@
                 <w:rFonts w:ascii="Montserrat" w:hAnsi="Montserrat"/>
               </w:rPr>
             </w:pPr>
+            <w:r>
+              <w:rPr>
+                <w:rFonts w:ascii="Montserrat" w:hAnsi="Montserrat"/>
+              </w:rPr>
+              <w:t>0110</w:t>
+            </w:r>
+            <w:r>
+              <w:rPr>
+                <w:rFonts w:ascii="Montserrat" w:hAnsi="Montserrat"/>
+              </w:rPr>
+              <w:t>1</w:t>
+            </w:r>
           </w:p>
         </w:tc>
       </w:tr>
@@ -1381,6 +1415,12 @@
                 <w:rFonts w:ascii="Montserrat" w:hAnsi="Montserrat"/>
               </w:rPr>
             </w:pPr>
+            <w:r>
+              <w:rPr>
+                <w:rFonts w:ascii="Montserrat" w:hAnsi="Montserrat"/>
+              </w:rPr>
+              <w:t>S</w:t>
+            </w:r>
           </w:p>
         </w:tc>
         <w:tc>
@@ -1394,6 +1434,12 @@
                 <w:rFonts w:ascii="Montserrat" w:hAnsi="Montserrat"/>
               </w:rPr>
             </w:pPr>
+            <w:r>
+              <w:rPr>
+                <w:rFonts w:ascii="Montserrat" w:hAnsi="Montserrat"/>
+              </w:rPr>
+              <w:t>2/29</w:t>
+            </w:r>
           </w:p>
         </w:tc>
         <w:tc>
@@ -1407,6 +1453,12 @@
                 <w:rFonts w:ascii="Montserrat" w:hAnsi="Montserrat"/>
               </w:rPr>
             </w:pPr>
+            <w:r>
+              <w:rPr>
+                <w:rFonts w:ascii="Montserrat" w:hAnsi="Montserrat"/>
+              </w:rPr>
+              <w:t>0111</w:t>
+            </w:r>
           </w:p>
         </w:tc>
       </w:tr>
@@ -1422,6 +1474,12 @@
                 <w:rFonts w:ascii="Montserrat" w:hAnsi="Montserrat"/>
               </w:rPr>
             </w:pPr>
+            <w:r>
+              <w:rPr>
+                <w:rFonts w:ascii="Montserrat" w:hAnsi="Montserrat"/>
+              </w:rPr>
+              <w:t>A</w:t>
+            </w:r>
           </w:p>
         </w:tc>
         <w:tc>
@@ -1435,6 +1493,12 @@
                 <w:rFonts w:ascii="Montserrat" w:hAnsi="Montserrat"/>
               </w:rPr>
             </w:pPr>
+            <w:r>
+              <w:rPr>
+                <w:rFonts w:ascii="Montserrat" w:hAnsi="Montserrat"/>
+              </w:rPr>
+              <w:t>10/29</w:t>
+            </w:r>
           </w:p>
         </w:tc>
         <w:tc>
@@ -1448,6 +1512,254 @@
                 <w:rFonts w:ascii="Montserrat" w:hAnsi="Montserrat"/>
               </w:rPr>
             </w:pPr>
+            <w:r>
+              <w:rPr>
+                <w:rFonts w:ascii="Montserrat" w:hAnsi="Montserrat"/>
+              </w:rPr>
+              <w:t>10</w:t>
+            </w:r>
+          </w:p>
+        </w:tc>
+      </w:tr>
+      <w:tr>
+        <w:tc>
+          <w:tcPr>
+            <w:tcW w:w="2831" w:type="dxa"/>
+          </w:tcPr>
+          <w:p>
+            <w:pPr>
+              <w:jc w:val="center"/>
+              <w:rPr>
+                <w:rFonts w:ascii="Montserrat" w:hAnsi="Montserrat"/>
+              </w:rPr>
+            </w:pPr>
+            <w:r>
+              <w:rPr>
+                <w:rFonts w:ascii="Montserrat" w:hAnsi="Montserrat"/>
+              </w:rPr>
+              <w:t>E</w:t>
+            </w:r>
+          </w:p>
+        </w:tc>
+        <w:tc>
+          <w:tcPr>
+            <w:tcW w:w="2831" w:type="dxa"/>
+          </w:tcPr>
+          <w:p>
+            <w:pPr>
+              <w:jc w:val="center"/>
+              <w:rPr>
+                <w:rFonts w:ascii="Montserrat" w:hAnsi="Montserrat"/>
+              </w:rPr>
+            </w:pPr>
+            <w:r>
+              <w:rPr>
+                <w:rFonts w:ascii="Montserrat" w:hAnsi="Montserrat"/>
+              </w:rPr>
+              <w:t>1/29</w:t>
+            </w:r>
+          </w:p>
+        </w:tc>
+        <w:tc>
+          <w:tcPr>
+            <w:tcW w:w="2832" w:type="dxa"/>
+          </w:tcPr>
+          <w:p>
+            <w:pPr>
+              <w:jc w:val="center"/>
+              <w:rPr>
+                <w:rFonts w:ascii="Montserrat" w:hAnsi="Montserrat"/>
+              </w:rPr>
+            </w:pPr>
+            <w:r>
+              <w:rPr>
+                <w:rFonts w:ascii="Montserrat" w:hAnsi="Montserrat"/>
+              </w:rPr>
+              <w:t>11000</w:t>
+            </w:r>
+          </w:p>
+        </w:tc>
+      </w:tr>
+      <w:tr>
+        <w:tc>
+          <w:tcPr>
+            <w:tcW w:w="2831" w:type="dxa"/>
+          </w:tcPr>
+          <w:p>
+            <w:pPr>
+              <w:jc w:val="center"/>
+              <w:rPr>
+                <w:rFonts w:ascii="Montserrat" w:hAnsi="Montserrat"/>
+              </w:rPr>
+            </w:pPr>
+            <w:r>
+              <w:rPr>
+                <w:rFonts w:ascii="Montserrat" w:hAnsi="Montserrat"/>
+              </w:rPr>
+              <w:t>R</w:t>
+            </w:r>
+          </w:p>
+        </w:tc>
+        <w:tc>
+          <w:tcPr>
+            <w:tcW w:w="2831" w:type="dxa"/>
+          </w:tcPr>
+          <w:p>
+            <w:pPr>
+              <w:jc w:val="center"/>
+              <w:rPr>
+                <w:rFonts w:ascii="Montserrat" w:hAnsi="Montserrat"/>
+              </w:rPr>
+            </w:pPr>
+            <w:r>
+              <w:rPr>
+                <w:rFonts w:ascii="Montserrat" w:hAnsi="Montserrat"/>
+              </w:rPr>
+              <w:t>1/29</w:t>
+            </w:r>
+          </w:p>
+        </w:tc>
+        <w:tc>
+          <w:tcPr>
+            <w:tcW w:w="2832" w:type="dxa"/>
+          </w:tcPr>
+          <w:p>
+            <w:pPr>
+              <w:jc w:val="center"/>
+              <w:rPr>
+                <w:rFonts w:ascii="Montserrat" w:hAnsi="Montserrat"/>
+              </w:rPr>
+            </w:pPr>
+            <w:r>
+              <w:rPr>
+                <w:rFonts w:ascii="Montserrat" w:hAnsi="Montserrat"/>
+              </w:rPr>
+              <w:t>1100</w:t>
+            </w:r>
+            <w:r>
+              <w:rPr>
+                <w:rFonts w:ascii="Montserrat" w:hAnsi="Montserrat"/>
+              </w:rPr>
+              <w:t>1</w:t>
+            </w:r>
+          </w:p>
+        </w:tc>
+      </w:tr>
+      <w:tr>
+        <w:tc>
+          <w:tcPr>
+            <w:tcW w:w="2831" w:type="dxa"/>
+          </w:tcPr>
+          <w:p>
+            <w:pPr>
+              <w:jc w:val="center"/>
+              <w:rPr>
+                <w:rFonts w:ascii="Montserrat" w:hAnsi="Montserrat"/>
+              </w:rPr>
+            </w:pPr>
+            <w:r>
+              <w:rPr>
+                <w:rFonts w:ascii="Montserrat" w:hAnsi="Montserrat"/>
+              </w:rPr>
+              <w:t>L</w:t>
+            </w:r>
+          </w:p>
+        </w:tc>
+        <w:tc>
+          <w:tcPr>
+            <w:tcW w:w="2831" w:type="dxa"/>
+          </w:tcPr>
+          <w:p>
+            <w:pPr>
+              <w:jc w:val="center"/>
+              <w:rPr>
+                <w:rFonts w:ascii="Montserrat" w:hAnsi="Montserrat"/>
+              </w:rPr>
+            </w:pPr>
+            <w:r>
+              <w:rPr>
+                <w:rFonts w:ascii="Montserrat" w:hAnsi="Montserrat"/>
+              </w:rPr>
+              <w:t>2/29</w:t>
+            </w:r>
+          </w:p>
+        </w:tc>
+        <w:tc>
+          <w:tcPr>
+            <w:tcW w:w="2832" w:type="dxa"/>
+          </w:tcPr>
+          <w:p>
+            <w:pPr>
+              <w:jc w:val="center"/>
+              <w:rPr>
+                <w:rFonts w:ascii="Montserrat" w:hAnsi="Montserrat"/>
+              </w:rPr>
+            </w:pPr>
+            <w:r>
+              <w:rPr>
+                <w:rFonts w:ascii="Montserrat" w:hAnsi="Montserrat"/>
+              </w:rPr>
+              <w:t>1101</w:t>
+            </w:r>
+          </w:p>
+        </w:tc>
+      </w:tr>
+      <w:tr>
+        <w:tc>
+          <w:tcPr>
+            <w:tcW w:w="2831" w:type="dxa"/>
+          </w:tcPr>
+          <w:p>
+            <w:pPr>
+              <w:jc w:val="center"/>
+              <w:rPr>
+                <w:rFonts w:ascii="Montserrat" w:hAnsi="Montserrat"/>
+              </w:rPr>
+            </w:pPr>
+            <w:r>
+              <w:rPr>
+                <w:rFonts w:ascii="Montserrat" w:hAnsi="Montserrat"/>
+              </w:rPr>
+              <w:t>N</w:t>
+            </w:r>
+          </w:p>
+        </w:tc>
+        <w:tc>
+          <w:tcPr>
+            <w:tcW w:w="2831" w:type="dxa"/>
+          </w:tcPr>
+          <w:p>
+            <w:pPr>
+              <w:jc w:val="center"/>
+              <w:rPr>
+                <w:rFonts w:ascii="Montserrat" w:hAnsi="Montserrat"/>
+              </w:rPr>
+            </w:pPr>
+            <w:r>
+              <w:rPr>
+                <w:rFonts w:ascii="Montserrat" w:hAnsi="Montserrat"/>
+              </w:rPr>
+              <w:t>4/29</w:t>
+            </w:r>
+          </w:p>
+        </w:tc>
+        <w:tc>
+          <w:tcPr>
+            <w:tcW w:w="2832" w:type="dxa"/>
+          </w:tcPr>
+          <w:p>
+            <w:pPr>
+              <w:jc w:val="center"/>
+              <w:rPr>
+                <w:rFonts w:ascii="Montserrat" w:hAnsi="Montserrat"/>
+              </w:rPr>
+            </w:pPr>
+            <w:r>
+              <w:rPr>
+                <w:rFonts w:ascii="Montserrat" w:hAnsi="Montserrat"/>
+              </w:rPr>
+              <w:t>111</w:t>
+            </w:r>
           </w:p>
         </w:tc>
       </w:tr>
@@ -1455,9 +1767,23 @@
     <w:p/>
     <w:p>
       <w:pPr>
+        <w:rPr>
+          <w:rFonts w:ascii="Montserrat" w:eastAsiaTheme="majorEastAsia" w:hAnsi="Montserrat" w:cstheme="majorBidi"/>
+          <w:b/>
+          <w:sz w:val="32"/>
+          <w:szCs w:val="32"/>
+        </w:rPr>
+      </w:pPr>
+      <w:r>
+        <w:br w:type="page"/>
+      </w:r>
+    </w:p>
+    <w:p>
+      <w:pPr>
         <w:pStyle w:val="Ttulo1"/>
       </w:pPr>
       <w:r>
+        <w:lastRenderedPageBreak/>
         <w:t xml:space="preserve">2) ¿Cómo quedarían los siguientes textos </w:t>
       </w:r>
       <w:r>
@@ -1475,7 +1801,25 @@
         <w:t>a) AAAAAAABBBBBBBBGAABDDDDDSHHH</w:t>
       </w:r>
     </w:p>
-    <w:p/>
+    <w:p>
+      <w:pPr>
+        <w:rPr>
+          <w:rFonts w:ascii="Montserrat" w:hAnsi="Montserrat"/>
+        </w:rPr>
+      </w:pPr>
+      <w:r>
+        <w:rPr>
+          <w:rFonts w:ascii="Montserrat" w:hAnsi="Montserrat"/>
+        </w:rPr>
+        <w:t>7A8B</w:t>
+      </w:r>
+      <w:r>
+        <w:rPr>
+          <w:rFonts w:ascii="Montserrat" w:hAnsi="Montserrat"/>
+        </w:rPr>
+        <w:t>GAAB5DS3H</w:t>
+      </w:r>
+    </w:p>
     <w:p>
       <w:pPr>
         <w:pStyle w:val="Ttulo1"/>
@@ -1484,7 +1828,43 @@
         <w:t>b) wwwiiiihhhHhhhhqqqwwqq</w:t>
       </w:r>
     </w:p>
-    <w:p/>
+    <w:p>
+      <w:pPr>
+        <w:rPr>
+          <w:rFonts w:ascii="Montserrat" w:hAnsi="Montserrat"/>
+        </w:rPr>
+      </w:pPr>
+      <w:r>
+        <w:rPr>
+          <w:rFonts w:ascii="Montserrat" w:hAnsi="Montserrat"/>
+        </w:rPr>
+        <w:t>3w4i3hH4h3q</w:t>
+      </w:r>
+      <w:r>
+        <w:rPr>
+          <w:rFonts w:ascii="Montserrat" w:hAnsi="Montserrat"/>
+        </w:rPr>
+        <w:t>w</w:t>
+      </w:r>
+      <w:r>
+        <w:rPr>
+          <w:rFonts w:ascii="Montserrat" w:hAnsi="Montserrat"/>
+        </w:rPr>
+        <w:t>w</w:t>
+      </w:r>
+      <w:r>
+        <w:rPr>
+          <w:rFonts w:ascii="Montserrat" w:hAnsi="Montserrat"/>
+        </w:rPr>
+        <w:t>q</w:t>
+      </w:r>
+      <w:r>
+        <w:rPr>
+          <w:rFonts w:ascii="Montserrat" w:hAnsi="Montserrat"/>
+        </w:rPr>
+        <w:t>q</w:t>
+      </w:r>
+    </w:p>
     <w:p>
       <w:pPr>
         <w:pStyle w:val="Ttulo1"/>
@@ -1493,11 +1873,24 @@
         <w:t>c) ++*¿¿¿¿????(($$$$$$$$%%+</w:t>
       </w:r>
     </w:p>
-    <w:p/>
-    <w:p/>
+    <w:p>
+      <w:pPr>
+        <w:rPr>
+          <w:rFonts w:ascii="Montserrat" w:hAnsi="Montserrat"/>
+        </w:rPr>
+      </w:pPr>
+      <w:r>
+        <w:rPr>
+          <w:rFonts w:ascii="Montserrat" w:hAnsi="Montserrat"/>
+        </w:rPr>
+        <w:t>++*4¿4?((8$%%+</w:t>
+      </w:r>
+    </w:p>
     <w:sectPr>
-      <w:headerReference w:type="default" r:id="rId11"/>
-      <w:footerReference w:type="default" r:id="rId12"/>
+      <w:headerReference w:type="even" r:id="rId11"/>
+      <w:headerReference w:type="default" r:id="rId12"/>
+      <w:footerReference w:type="even" r:id="rId13"/>
+      <w:footerReference w:type="default" r:id="rId14"/>
       <w:pgSz w:w="11906" w:h="16838"/>
       <w:pgMar w:top="1417" w:right="1701" w:bottom="1417" w:left="1701" w:header="708" w:footer="708" w:gutter="0"/>
       <w:pgNumType w:start="0"/>
@@ -1510,7 +1903,7 @@
 </file>
 
 <file path=word/endnotes.xml><?xml version="1.0" encoding="utf-8"?>
-<w:endnotes xmlns:wpc="http://schemas.microsoft.com/office/word/2010/wordprocessingCanvas" xmlns:mc="http://schemas.openxmlformats.org/markup-compatibility/2006" xmlns:o="urn:schemas-microsoft-com:office:office" xmlns:r="http://schemas.openxmlformats.org/officeDocument/2006/relationships" xmlns:m="http://schemas.openxmlformats.org/officeDocument/2006/math" xmlns:v="urn:schemas-microsoft-com:vml" xmlns:wp14="http://schemas.microsoft.com/office/word/2010/wordprocessingDrawing" xmlns:wp="http://schemas.openxmlformats.org/drawingml/2006/wordprocessingDrawing" xmlns:w10="urn:schemas-microsoft-com:office:word" xmlns:w="http://schemas.openxmlformats.org/wordprocessingml/2006/main" xmlns:w14="http://schemas.microsoft.com/office/word/2010/wordml" xmlns:w15="http://schemas.microsoft.com/office/word/2012/wordml" xmlns:wpg="http://schemas.microsoft.com/office/word/2010/wordprocessingGroup" xmlns:wpi="http://schemas.microsoft.com/office/word/2010/wordprocessingInk" xmlns:wne="http://schemas.microsoft.com/office/word/2006/wordml" xmlns:wps="http://schemas.microsoft.com/office/word/2010/wordprocessingShape" mc:Ignorable="w14 w15 wp14">
+<w:endnotes xmlns:wpc="http://schemas.microsoft.com/office/word/2010/wordprocessingCanvas" xmlns:cx="http://schemas.microsoft.com/office/drawing/2014/chartex" xmlns:cx1="http://schemas.microsoft.com/office/drawing/2015/9/8/chartex" xmlns:cx2="http://schemas.microsoft.com/office/drawing/2015/10/21/chartex" xmlns:cx3="http://schemas.microsoft.com/office/drawing/2016/5/9/chartex" xmlns:cx4="http://schemas.microsoft.com/office/drawing/2016/5/10/chartex" xmlns:cx5="http://schemas.microsoft.com/office/drawing/2016/5/11/chartex" xmlns:cx6="http://schemas.microsoft.com/office/drawing/2016/5/12/chartex" xmlns:cx7="http://schemas.microsoft.com/office/drawing/2016/5/13/chartex" xmlns:cx8="http://schemas.microsoft.com/office/drawing/2016/5/14/chartex" xmlns:mc="http://schemas.openxmlformats.org/markup-compatibility/2006" xmlns:aink="http://schemas.microsoft.com/office/drawing/2016/ink" xmlns:am3d="http://schemas.microsoft.com/office/drawing/2017/model3d" xmlns:o="urn:schemas-microsoft-com:office:office" xmlns:oel="http://schemas.microsoft.com/office/2019/extlst" xmlns:r="http://schemas.openxmlformats.org/officeDocument/2006/relationships" xmlns:m="http://schemas.openxmlformats.org/officeDocument/2006/math" xmlns:v="urn:schemas-microsoft-com:vml" xmlns:wp14="http://schemas.microsoft.com/office/word/2010/wordprocessingDrawing" xmlns:wp="http://schemas.openxmlformats.org/drawingml/2006/wordprocessingDrawing" xmlns:w10="urn:schemas-microsoft-com:office:word" xmlns:w="http://schemas.openxmlformats.org/wordprocessingml/2006/main" xmlns:w14="http://schemas.microsoft.com/office/word/2010/wordml" xmlns:w15="http://schemas.microsoft.com/office/word/2012/wordml" xmlns:w16cex="http://schemas.microsoft.com/office/word/2018/wordml/cex" xmlns:w16cid="http://schemas.microsoft.com/office/word/2016/wordml/cid" xmlns:w16="http://schemas.microsoft.com/office/word/2018/wordml" xmlns:w16du="http://schemas.microsoft.com/office/word/2023/wordml/word16du" xmlns:w16sdtdh="http://schemas.microsoft.com/office/word/2020/wordml/sdtdatahash" xmlns:w16sdtfl="http://schemas.microsoft.com/office/word/2024/wordml/sdtformatlock" xmlns:w16se="http://schemas.microsoft.com/office/word/2015/wordml/symex" xmlns:wpg="http://schemas.microsoft.com/office/word/2010/wordprocessingGroup" xmlns:wpi="http://schemas.microsoft.com/office/word/2010/wordprocessingInk" xmlns:wne="http://schemas.microsoft.com/office/word/2006/wordml" xmlns:wps="http://schemas.microsoft.com/office/word/2010/wordprocessingShape" mc:Ignorable="w14 w15 w16se w16cid w16 w16cex w16sdtdh w16sdtfl w16du wp14">
   <w:endnote w:type="separator" w:id="-1">
     <w:p>
       <w:pPr>
@@ -1535,7 +1928,21 @@
 </file>
 
 <file path=word/footer1.xml><?xml version="1.0" encoding="utf-8"?>
-<w:ftr xmlns:wpc="http://schemas.microsoft.com/office/word/2010/wordprocessingCanvas" xmlns:mc="http://schemas.openxmlformats.org/markup-compatibility/2006" xmlns:o="urn:schemas-microsoft-com:office:office" xmlns:r="http://schemas.openxmlformats.org/officeDocument/2006/relationships" xmlns:m="http://schemas.openxmlformats.org/officeDocument/2006/math" xmlns:v="urn:schemas-microsoft-com:vml" xmlns:wp14="http://schemas.microsoft.com/office/word/2010/wordprocessingDrawing" xmlns:wp="http://schemas.openxmlformats.org/drawingml/2006/wordprocessingDrawing" xmlns:w10="urn:schemas-microsoft-com:office:word" xmlns:w="http://schemas.openxmlformats.org/wordprocessingml/2006/main" xmlns:w14="http://schemas.microsoft.com/office/word/2010/wordml" xmlns:w15="http://schemas.microsoft.com/office/word/2012/wordml" xmlns:wpg="http://schemas.microsoft.com/office/word/2010/wordprocessingGroup" xmlns:wpi="http://schemas.microsoft.com/office/word/2010/wordprocessingInk" xmlns:wne="http://schemas.microsoft.com/office/word/2006/wordml" xmlns:wps="http://schemas.microsoft.com/office/word/2010/wordprocessingShape" mc:Ignorable="w14 w15 wp14">
+<w:ftr xmlns:wpc="http://schemas.microsoft.com/office/word/2010/wordprocessingCanvas" xmlns:cx="http://schemas.microsoft.com/office/drawing/2014/chartex" xmlns:cx1="http://schemas.microsoft.com/office/drawing/2015/9/8/chartex" xmlns:cx2="http://schemas.microsoft.com/office/drawing/2015/10/21/chartex" xmlns:cx3="http://schemas.microsoft.com/office/drawing/2016/5/9/chartex" xmlns:cx4="http://schemas.microsoft.com/office/drawing/2016/5/10/chartex" xmlns:cx5="http://schemas.microsoft.com/office/drawing/2016/5/11/chartex" xmlns:cx6="http://schemas.microsoft.com/office/drawing/2016/5/12/chartex" xmlns:cx7="http://schemas.microsoft.com/office/drawing/2016/5/13/chartex" xmlns:cx8="http://schemas.microsoft.com/office/drawing/2016/5/14/chartex" xmlns:mc="http://schemas.openxmlformats.org/markup-compatibility/2006" xmlns:aink="http://schemas.microsoft.com/office/drawing/2016/ink" xmlns:am3d="http://schemas.microsoft.com/office/drawing/2017/model3d" xmlns:o="urn:schemas-microsoft-com:office:office" xmlns:oel="http://schemas.microsoft.com/office/2019/extlst" xmlns:r="http://schemas.openxmlformats.org/officeDocument/2006/relationships" xmlns:m="http://schemas.openxmlformats.org/officeDocument/2006/math" xmlns:v="urn:schemas-microsoft-com:vml" xmlns:wp14="http://schemas.microsoft.com/office/word/2010/wordprocessingDrawing" xmlns:wp="http://schemas.openxmlformats.org/drawingml/2006/wordprocessingDrawing" xmlns:w10="urn:schemas-microsoft-com:office:word" xmlns:w="http://schemas.openxmlformats.org/wordprocessingml/2006/main" xmlns:w14="http://schemas.microsoft.com/office/word/2010/wordml" xmlns:w15="http://schemas.microsoft.com/office/word/2012/wordml" xmlns:w16cex="http://schemas.microsoft.com/office/word/2018/wordml/cex" xmlns:w16cid="http://schemas.microsoft.com/office/word/2016/wordml/cid" xmlns:w16="http://schemas.microsoft.com/office/word/2018/wordml" xmlns:w16du="http://schemas.microsoft.com/office/word/2023/wordml/word16du" xmlns:w16sdtdh="http://schemas.microsoft.com/office/word/2020/wordml/sdtdatahash" xmlns:w16sdtfl="http://schemas.microsoft.com/office/word/2024/wordml/sdtformatlock" xmlns:w16se="http://schemas.microsoft.com/office/word/2015/wordml/symex" xmlns:wpg="http://schemas.microsoft.com/office/word/2010/wordprocessingGroup" xmlns:wpi="http://schemas.microsoft.com/office/word/2010/wordprocessingInk" xmlns:wne="http://schemas.microsoft.com/office/word/2006/wordml" xmlns:wps="http://schemas.microsoft.com/office/word/2010/wordprocessingShape" mc:Ignorable="w14 w15 w16se w16cid w16 w16cex w16sdtdh w16sdtfl w16du wp14">
+  <w:p>
+    <w:pPr>
+      <w:pStyle w:val="Piedepgina"/>
+      <w:jc w:val="center"/>
+    </w:pPr>
+    <w:r>
+      <w:t>3</w:t>
+    </w:r>
+  </w:p>
+</w:ftr>
+</file>
+
+<file path=word/footer2.xml><?xml version="1.0" encoding="utf-8"?>
+<w:ftr xmlns:wpc="http://schemas.microsoft.com/office/word/2010/wordprocessingCanvas" xmlns:cx="http://schemas.microsoft.com/office/drawing/2014/chartex" xmlns:cx1="http://schemas.microsoft.com/office/drawing/2015/9/8/chartex" xmlns:cx2="http://schemas.microsoft.com/office/drawing/2015/10/21/chartex" xmlns:cx3="http://schemas.microsoft.com/office/drawing/2016/5/9/chartex" xmlns:cx4="http://schemas.microsoft.com/office/drawing/2016/5/10/chartex" xmlns:cx5="http://schemas.microsoft.com/office/drawing/2016/5/11/chartex" xmlns:cx6="http://schemas.microsoft.com/office/drawing/2016/5/12/chartex" xmlns:cx7="http://schemas.microsoft.com/office/drawing/2016/5/13/chartex" xmlns:cx8="http://schemas.microsoft.com/office/drawing/2016/5/14/chartex" xmlns:mc="http://schemas.openxmlformats.org/markup-compatibility/2006" xmlns:aink="http://schemas.microsoft.com/office/drawing/2016/ink" xmlns:am3d="http://schemas.microsoft.com/office/drawing/2017/model3d" xmlns:o="urn:schemas-microsoft-com:office:office" xmlns:oel="http://schemas.microsoft.com/office/2019/extlst" xmlns:r="http://schemas.openxmlformats.org/officeDocument/2006/relationships" xmlns:m="http://schemas.openxmlformats.org/officeDocument/2006/math" xmlns:v="urn:schemas-microsoft-com:vml" xmlns:wp14="http://schemas.microsoft.com/office/word/2010/wordprocessingDrawing" xmlns:wp="http://schemas.openxmlformats.org/drawingml/2006/wordprocessingDrawing" xmlns:w10="urn:schemas-microsoft-com:office:word" xmlns:w="http://schemas.openxmlformats.org/wordprocessingml/2006/main" xmlns:w14="http://schemas.microsoft.com/office/word/2010/wordml" xmlns:w15="http://schemas.microsoft.com/office/word/2012/wordml" xmlns:w16cex="http://schemas.microsoft.com/office/word/2018/wordml/cex" xmlns:w16cid="http://schemas.microsoft.com/office/word/2016/wordml/cid" xmlns:w16="http://schemas.microsoft.com/office/word/2018/wordml" xmlns:w16du="http://schemas.microsoft.com/office/word/2023/wordml/word16du" xmlns:w16sdtdh="http://schemas.microsoft.com/office/word/2020/wordml/sdtdatahash" xmlns:w16sdtfl="http://schemas.microsoft.com/office/word/2024/wordml/sdtformatlock" xmlns:w16se="http://schemas.microsoft.com/office/word/2015/wordml/symex" xmlns:wpg="http://schemas.microsoft.com/office/word/2010/wordprocessingGroup" xmlns:wpi="http://schemas.microsoft.com/office/word/2010/wordprocessingInk" xmlns:wne="http://schemas.microsoft.com/office/word/2006/wordml" xmlns:wps="http://schemas.microsoft.com/office/word/2010/wordprocessingShape" mc:Ignorable="w14 w15 w16se w16cid w16 w16cex w16sdtdh w16sdtfl w16du wp14">
   <w:sdt>
     <w:sdtPr>
       <w:id w:val="-381103698"/>
@@ -1565,7 +1972,7 @@
 </file>
 
 <file path=word/footnotes.xml><?xml version="1.0" encoding="utf-8"?>
-<w:footnotes xmlns:wpc="http://schemas.microsoft.com/office/word/2010/wordprocessingCanvas" xmlns:mc="http://schemas.openxmlformats.org/markup-compatibility/2006" xmlns:o="urn:schemas-microsoft-com:office:office" xmlns:r="http://schemas.openxmlformats.org/officeDocument/2006/relationships" xmlns:m="http://schemas.openxmlformats.org/officeDocument/2006/math" xmlns:v="urn:schemas-microsoft-com:vml" xmlns:wp14="http://schemas.microsoft.com/office/word/2010/wordprocessingDrawing" xmlns:wp="http://schemas.openxmlformats.org/drawingml/2006/wordprocessingDrawing" xmlns:w10="urn:schemas-microsoft-com:office:word" xmlns:w="http://schemas.openxmlformats.org/wordprocessingml/2006/main" xmlns:w14="http://schemas.microsoft.com/office/word/2010/wordml" xmlns:w15="http://schemas.microsoft.com/office/word/2012/wordml" xmlns:wpg="http://schemas.microsoft.com/office/word/2010/wordprocessingGroup" xmlns:wpi="http://schemas.microsoft.com/office/word/2010/wordprocessingInk" xmlns:wne="http://schemas.microsoft.com/office/word/2006/wordml" xmlns:wps="http://schemas.microsoft.com/office/word/2010/wordprocessingShape" mc:Ignorable="w14 w15 wp14">
+<w:footnotes xmlns:wpc="http://schemas.microsoft.com/office/word/2010/wordprocessingCanvas" xmlns:cx="http://schemas.microsoft.com/office/drawing/2014/chartex" xmlns:cx1="http://schemas.microsoft.com/office/drawing/2015/9/8/chartex" xmlns:cx2="http://schemas.microsoft.com/office/drawing/2015/10/21/chartex" xmlns:cx3="http://schemas.microsoft.com/office/drawing/2016/5/9/chartex" xmlns:cx4="http://schemas.microsoft.com/office/drawing/2016/5/10/chartex" xmlns:cx5="http://schemas.microsoft.com/office/drawing/2016/5/11/chartex" xmlns:cx6="http://schemas.microsoft.com/office/drawing/2016/5/12/chartex" xmlns:cx7="http://schemas.microsoft.com/office/drawing/2016/5/13/chartex" xmlns:cx8="http://schemas.microsoft.com/office/drawing/2016/5/14/chartex" xmlns:mc="http://schemas.openxmlformats.org/markup-compatibility/2006" xmlns:aink="http://schemas.microsoft.com/office/drawing/2016/ink" xmlns:am3d="http://schemas.microsoft.com/office/drawing/2017/model3d" xmlns:o="urn:schemas-microsoft-com:office:office" xmlns:oel="http://schemas.microsoft.com/office/2019/extlst" xmlns:r="http://schemas.openxmlformats.org/officeDocument/2006/relationships" xmlns:m="http://schemas.openxmlformats.org/officeDocument/2006/math" xmlns:v="urn:schemas-microsoft-com:vml" xmlns:wp14="http://schemas.microsoft.com/office/word/2010/wordprocessingDrawing" xmlns:wp="http://schemas.openxmlformats.org/drawingml/2006/wordprocessingDrawing" xmlns:w10="urn:schemas-microsoft-com:office:word" xmlns:w="http://schemas.openxmlformats.org/wordprocessingml/2006/main" xmlns:w14="http://schemas.microsoft.com/office/word/2010/wordml" xmlns:w15="http://schemas.microsoft.com/office/word/2012/wordml" xmlns:w16cex="http://schemas.microsoft.com/office/word/2018/wordml/cex" xmlns:w16cid="http://schemas.microsoft.com/office/word/2016/wordml/cid" xmlns:w16="http://schemas.microsoft.com/office/word/2018/wordml" xmlns:w16du="http://schemas.microsoft.com/office/word/2023/wordml/word16du" xmlns:w16sdtdh="http://schemas.microsoft.com/office/word/2020/wordml/sdtdatahash" xmlns:w16sdtfl="http://schemas.microsoft.com/office/word/2024/wordml/sdtformatlock" xmlns:w16se="http://schemas.microsoft.com/office/word/2015/wordml/symex" xmlns:wpg="http://schemas.microsoft.com/office/word/2010/wordprocessingGroup" xmlns:wpi="http://schemas.microsoft.com/office/word/2010/wordprocessingInk" xmlns:wne="http://schemas.microsoft.com/office/word/2006/wordml" xmlns:wps="http://schemas.microsoft.com/office/word/2010/wordprocessingShape" mc:Ignorable="w14 w15 w16se w16cid w16 w16cex w16sdtdh w16sdtfl w16du wp14">
   <w:footnote w:type="separator" w:id="-1">
     <w:p>
       <w:pPr>
@@ -1590,7 +1997,40 @@
 </file>
 
 <file path=word/header1.xml><?xml version="1.0" encoding="utf-8"?>
-<w:hdr xmlns:wpc="http://schemas.microsoft.com/office/word/2010/wordprocessingCanvas" xmlns:mc="http://schemas.openxmlformats.org/markup-compatibility/2006" xmlns:o="urn:schemas-microsoft-com:office:office" xmlns:r="http://schemas.openxmlformats.org/officeDocument/2006/relationships" xmlns:m="http://schemas.openxmlformats.org/officeDocument/2006/math" xmlns:v="urn:schemas-microsoft-com:vml" xmlns:wp14="http://schemas.microsoft.com/office/word/2010/wordprocessingDrawing" xmlns:wp="http://schemas.openxmlformats.org/drawingml/2006/wordprocessingDrawing" xmlns:w10="urn:schemas-microsoft-com:office:word" xmlns:w="http://schemas.openxmlformats.org/wordprocessingml/2006/main" xmlns:w14="http://schemas.microsoft.com/office/word/2010/wordml" xmlns:w15="http://schemas.microsoft.com/office/word/2012/wordml" xmlns:wpg="http://schemas.microsoft.com/office/word/2010/wordprocessingGroup" xmlns:wpi="http://schemas.microsoft.com/office/word/2010/wordprocessingInk" xmlns:wne="http://schemas.microsoft.com/office/word/2006/wordml" xmlns:wps="http://schemas.microsoft.com/office/word/2010/wordprocessingShape" mc:Ignorable="w14 w15 wp14">
+<w:hdr xmlns:wpc="http://schemas.microsoft.com/office/word/2010/wordprocessingCanvas" xmlns:cx="http://schemas.microsoft.com/office/drawing/2014/chartex" xmlns:cx1="http://schemas.microsoft.com/office/drawing/2015/9/8/chartex" xmlns:cx2="http://schemas.microsoft.com/office/drawing/2015/10/21/chartex" xmlns:cx3="http://schemas.microsoft.com/office/drawing/2016/5/9/chartex" xmlns:cx4="http://schemas.microsoft.com/office/drawing/2016/5/10/chartex" xmlns:cx5="http://schemas.microsoft.com/office/drawing/2016/5/11/chartex" xmlns:cx6="http://schemas.microsoft.com/office/drawing/2016/5/12/chartex" xmlns:cx7="http://schemas.microsoft.com/office/drawing/2016/5/13/chartex" xmlns:cx8="http://schemas.microsoft.com/office/drawing/2016/5/14/chartex" xmlns:mc="http://schemas.openxmlformats.org/markup-compatibility/2006" xmlns:aink="http://schemas.microsoft.com/office/drawing/2016/ink" xmlns:am3d="http://schemas.microsoft.com/office/drawing/2017/model3d" xmlns:o="urn:schemas-microsoft-com:office:office" xmlns:oel="http://schemas.microsoft.com/office/2019/extlst" xmlns:r="http://schemas.openxmlformats.org/officeDocument/2006/relationships" xmlns:m="http://schemas.openxmlformats.org/officeDocument/2006/math" xmlns:v="urn:schemas-microsoft-com:vml" xmlns:wp14="http://schemas.microsoft.com/office/word/2010/wordprocessingDrawing" xmlns:wp="http://schemas.openxmlformats.org/drawingml/2006/wordprocessingDrawing" xmlns:w10="urn:schemas-microsoft-com:office:word" xmlns:w="http://schemas.openxmlformats.org/wordprocessingml/2006/main" xmlns:w14="http://schemas.microsoft.com/office/word/2010/wordml" xmlns:w15="http://schemas.microsoft.com/office/word/2012/wordml" xmlns:w16cex="http://schemas.microsoft.com/office/word/2018/wordml/cex" xmlns:w16cid="http://schemas.microsoft.com/office/word/2016/wordml/cid" xmlns:w16="http://schemas.microsoft.com/office/word/2018/wordml" xmlns:w16du="http://schemas.microsoft.com/office/word/2023/wordml/word16du" xmlns:w16sdtdh="http://schemas.microsoft.com/office/word/2020/wordml/sdtdatahash" xmlns:w16sdtfl="http://schemas.microsoft.com/office/word/2024/wordml/sdtformatlock" xmlns:w16se="http://schemas.microsoft.com/office/word/2015/wordml/symex" xmlns:wpg="http://schemas.microsoft.com/office/word/2010/wordprocessingGroup" xmlns:wpi="http://schemas.microsoft.com/office/word/2010/wordprocessingInk" xmlns:wne="http://schemas.microsoft.com/office/word/2006/wordml" xmlns:wps="http://schemas.microsoft.com/office/word/2010/wordprocessingShape" mc:Ignorable="w14 w15 w16se w16cid w16 w16cex w16sdtdh w16sdtfl w16du wp14">
+  <w:p>
+    <w:pPr>
+      <w:pStyle w:val="Encabezado"/>
+      <w:rPr>
+        <w:lang w:val="es-AR"/>
+      </w:rPr>
+    </w:pPr>
+    <w:r>
+      <w:rPr>
+        <w:lang w:val="es-AR"/>
+      </w:rPr>
+      <w:t>Organización de Datos</w:t>
+    </w:r>
+    <w:r>
+      <w:rPr>
+        <w:lang w:val="es-AR"/>
+      </w:rPr>
+      <w:tab/>
+      <w:t>Facultad de Ingeniería</w:t>
+    </w:r>
+    <w:r>
+      <w:rPr>
+        <w:lang w:val="es-AR"/>
+      </w:rPr>
+      <w:tab/>
+      <w:t>UNMDP</w:t>
+    </w:r>
+  </w:p>
+</w:hdr>
+</file>
+
+<file path=word/header2.xml><?xml version="1.0" encoding="utf-8"?>
+<w:hdr xmlns:wpc="http://schemas.microsoft.com/office/word/2010/wordprocessingCanvas" xmlns:cx="http://schemas.microsoft.com/office/drawing/2014/chartex" xmlns:cx1="http://schemas.microsoft.com/office/drawing/2015/9/8/chartex" xmlns:cx2="http://schemas.microsoft.com/office/drawing/2015/10/21/chartex" xmlns:cx3="http://schemas.microsoft.com/office/drawing/2016/5/9/chartex" xmlns:cx4="http://schemas.microsoft.com/office/drawing/2016/5/10/chartex" xmlns:cx5="http://schemas.microsoft.com/office/drawing/2016/5/11/chartex" xmlns:cx6="http://schemas.microsoft.com/office/drawing/2016/5/12/chartex" xmlns:cx7="http://schemas.microsoft.com/office/drawing/2016/5/13/chartex" xmlns:cx8="http://schemas.microsoft.com/office/drawing/2016/5/14/chartex" xmlns:mc="http://schemas.openxmlformats.org/markup-compatibility/2006" xmlns:aink="http://schemas.microsoft.com/office/drawing/2016/ink" xmlns:am3d="http://schemas.microsoft.com/office/drawing/2017/model3d" xmlns:o="urn:schemas-microsoft-com:office:office" xmlns:oel="http://schemas.microsoft.com/office/2019/extlst" xmlns:r="http://schemas.openxmlformats.org/officeDocument/2006/relationships" xmlns:m="http://schemas.openxmlformats.org/officeDocument/2006/math" xmlns:v="urn:schemas-microsoft-com:vml" xmlns:wp14="http://schemas.microsoft.com/office/word/2010/wordprocessingDrawing" xmlns:wp="http://schemas.openxmlformats.org/drawingml/2006/wordprocessingDrawing" xmlns:w10="urn:schemas-microsoft-com:office:word" xmlns:w="http://schemas.openxmlformats.org/wordprocessingml/2006/main" xmlns:w14="http://schemas.microsoft.com/office/word/2010/wordml" xmlns:w15="http://schemas.microsoft.com/office/word/2012/wordml" xmlns:w16cex="http://schemas.microsoft.com/office/word/2018/wordml/cex" xmlns:w16cid="http://schemas.microsoft.com/office/word/2016/wordml/cid" xmlns:w16="http://schemas.microsoft.com/office/word/2018/wordml" xmlns:w16du="http://schemas.microsoft.com/office/word/2023/wordml/word16du" xmlns:w16sdtdh="http://schemas.microsoft.com/office/word/2020/wordml/sdtdatahash" xmlns:w16sdtfl="http://schemas.microsoft.com/office/word/2024/wordml/sdtformatlock" xmlns:w16se="http://schemas.microsoft.com/office/word/2015/wordml/symex" xmlns:wpg="http://schemas.microsoft.com/office/word/2010/wordprocessingGroup" xmlns:wpi="http://schemas.microsoft.com/office/word/2010/wordprocessingInk" xmlns:wne="http://schemas.microsoft.com/office/word/2006/wordml" xmlns:wps="http://schemas.microsoft.com/office/word/2010/wordprocessingShape" mc:Ignorable="w14 w15 w16se w16cid w16 w16cex w16sdtdh w16sdtfl w16du wp14">
   <w:p>
     <w:pPr>
       <w:pStyle w:val="Encabezado"/>
@@ -1603,15 +2043,23 @@
     </w:r>
     <w:r>
       <w:tab/>
-      <w:t>Trabajo Práctico N° 8</w:t>
+      <w:t xml:space="preserve">Trabajo Práctico </w:t>
+    </w:r>
+    <w:proofErr w:type="spellStart"/>
+    <w:r>
+      <w:t>N°</w:t>
+    </w:r>
+    <w:proofErr w:type="spellEnd"/>
+    <w:r>
+      <w:t xml:space="preserve"> 8</w:t>
     </w:r>
   </w:p>
 </w:hdr>
 </file>
 
 <file path=word/numbering.xml><?xml version="1.0" encoding="utf-8"?>
-<w:numbering xmlns:wpc="http://schemas.microsoft.com/office/word/2010/wordprocessingCanvas" xmlns:mc="http://schemas.openxmlformats.org/markup-compatibility/2006" xmlns:o="urn:schemas-microsoft-com:office:office" xmlns:r="http://schemas.openxmlformats.org/officeDocument/2006/relationships" xmlns:m="http://schemas.openxmlformats.org/officeDocument/2006/math" xmlns:v="urn:schemas-microsoft-com:vml" xmlns:wp14="http://schemas.microsoft.com/office/word/2010/wordprocessingDrawing" xmlns:wp="http://schemas.openxmlformats.org/drawingml/2006/wordprocessingDrawing" xmlns:w10="urn:schemas-microsoft-com:office:word" xmlns:w="http://schemas.openxmlformats.org/wordprocessingml/2006/main" xmlns:w14="http://schemas.microsoft.com/office/word/2010/wordml" xmlns:w15="http://schemas.microsoft.com/office/word/2012/wordml" xmlns:wpg="http://schemas.microsoft.com/office/word/2010/wordprocessingGroup" xmlns:wpi="http://schemas.microsoft.com/office/word/2010/wordprocessingInk" xmlns:wne="http://schemas.microsoft.com/office/word/2006/wordml" xmlns:wps="http://schemas.microsoft.com/office/word/2010/wordprocessingShape" mc:Ignorable="w14 w15 wp14">
-  <w:abstractNum w:abstractNumId="0">
+<w:numbering xmlns:wpc="http://schemas.microsoft.com/office/word/2010/wordprocessingCanvas" xmlns:cx="http://schemas.microsoft.com/office/drawing/2014/chartex" xmlns:cx1="http://schemas.microsoft.com/office/drawing/2015/9/8/chartex" xmlns:cx2="http://schemas.microsoft.com/office/drawing/2015/10/21/chartex" xmlns:cx3="http://schemas.microsoft.com/office/drawing/2016/5/9/chartex" xmlns:cx4="http://schemas.microsoft.com/office/drawing/2016/5/10/chartex" xmlns:cx5="http://schemas.microsoft.com/office/drawing/2016/5/11/chartex" xmlns:cx6="http://schemas.microsoft.com/office/drawing/2016/5/12/chartex" xmlns:cx7="http://schemas.microsoft.com/office/drawing/2016/5/13/chartex" xmlns:cx8="http://schemas.microsoft.com/office/drawing/2016/5/14/chartex" xmlns:mc="http://schemas.openxmlformats.org/markup-compatibility/2006" xmlns:aink="http://schemas.microsoft.com/office/drawing/2016/ink" xmlns:am3d="http://schemas.microsoft.com/office/drawing/2017/model3d" xmlns:o="urn:schemas-microsoft-com:office:office" xmlns:oel="http://schemas.microsoft.com/office/2019/extlst" xmlns:r="http://schemas.openxmlformats.org/officeDocument/2006/relationships" xmlns:m="http://schemas.openxmlformats.org/officeDocument/2006/math" xmlns:v="urn:schemas-microsoft-com:vml" xmlns:wp14="http://schemas.microsoft.com/office/word/2010/wordprocessingDrawing" xmlns:wp="http://schemas.openxmlformats.org/drawingml/2006/wordprocessingDrawing" xmlns:w10="urn:schemas-microsoft-com:office:word" xmlns:w="http://schemas.openxmlformats.org/wordprocessingml/2006/main" xmlns:w14="http://schemas.microsoft.com/office/word/2010/wordml" xmlns:w15="http://schemas.microsoft.com/office/word/2012/wordml" xmlns:w16cex="http://schemas.microsoft.com/office/word/2018/wordml/cex" xmlns:w16cid="http://schemas.microsoft.com/office/word/2016/wordml/cid" xmlns:w16="http://schemas.microsoft.com/office/word/2018/wordml" xmlns:w16du="http://schemas.microsoft.com/office/word/2023/wordml/word16du" xmlns:w16sdtdh="http://schemas.microsoft.com/office/word/2020/wordml/sdtdatahash" xmlns:w16sdtfl="http://schemas.microsoft.com/office/word/2024/wordml/sdtformatlock" xmlns:w16se="http://schemas.microsoft.com/office/word/2015/wordml/symex" xmlns:wpg="http://schemas.microsoft.com/office/word/2010/wordprocessingGroup" xmlns:wpi="http://schemas.microsoft.com/office/word/2010/wordprocessingInk" xmlns:wne="http://schemas.microsoft.com/office/word/2006/wordml" xmlns:wps="http://schemas.microsoft.com/office/word/2010/wordprocessingShape" mc:Ignorable="w14 w15 w16se w16cid w16 w16cex w16sdtdh w16sdtfl w16du wp14">
+  <w:abstractNum w:abstractNumId="0" w15:restartNumberingAfterBreak="0">
     <w:nsid w:val="39121F33"/>
     <w:multiLevelType w:val="hybridMultilevel"/>
     <w:tmpl w:val="1EF2AA46"/>
@@ -1724,14 +2172,14 @@
       </w:rPr>
     </w:lvl>
   </w:abstractNum>
-  <w:num w:numId="1">
+  <w:num w:numId="1" w16cid:durableId="841434759">
     <w:abstractNumId w:val="0"/>
   </w:num>
 </w:numbering>
 </file>
 
 <file path=word/styles.xml><?xml version="1.0" encoding="utf-8"?>
-<w:styles xmlns:mc="http://schemas.openxmlformats.org/markup-compatibility/2006" xmlns:r="http://schemas.openxmlformats.org/officeDocument/2006/relationships" xmlns:w="http://schemas.openxmlformats.org/wordprocessingml/2006/main" xmlns:w14="http://schemas.microsoft.com/office/word/2010/wordml" xmlns:w15="http://schemas.microsoft.com/office/word/2012/wordml" mc:Ignorable="w14 w15">
+<w:styles xmlns:mc="http://schemas.openxmlformats.org/markup-compatibility/2006" xmlns:r="http://schemas.openxmlformats.org/officeDocument/2006/relationships" xmlns:w="http://schemas.openxmlformats.org/wordprocessingml/2006/main" xmlns:w14="http://schemas.microsoft.com/office/word/2010/wordml" xmlns:w15="http://schemas.microsoft.com/office/word/2012/wordml" xmlns:w16cex="http://schemas.microsoft.com/office/word/2018/wordml/cex" xmlns:w16cid="http://schemas.microsoft.com/office/word/2016/wordml/cid" xmlns:w16="http://schemas.microsoft.com/office/word/2018/wordml" xmlns:w16du="http://schemas.microsoft.com/office/word/2023/wordml/word16du" xmlns:w16sdtdh="http://schemas.microsoft.com/office/word/2020/wordml/sdtdatahash" xmlns:w16sdtfl="http://schemas.microsoft.com/office/word/2024/wordml/sdtformatlock" xmlns:w16se="http://schemas.microsoft.com/office/word/2015/wordml/symex" mc:Ignorable="w14 w15 w16se w16cid w16 w16cex w16sdtdh w16sdtfl w16du">
   <w:docDefaults>
     <w:rPrDefault>
       <w:rPr>
@@ -1747,7 +2195,7 @@
       </w:pPr>
     </w:pPrDefault>
   </w:docDefaults>
-  <w:latentStyles w:defLockedState="0" w:defUIPriority="99" w:defSemiHidden="0" w:defUnhideWhenUsed="0" w:defQFormat="0" w:count="371">
+  <w:latentStyles w:defLockedState="0" w:defUIPriority="99" w:defSemiHidden="0" w:defUnhideWhenUsed="0" w:defQFormat="0" w:count="376">
     <w:lsdException w:name="Normal" w:uiPriority="0" w:qFormat="1"/>
     <w:lsdException w:name="heading 1" w:uiPriority="9" w:qFormat="1"/>
     <w:lsdException w:name="heading 2" w:semiHidden="1" w:uiPriority="9" w:unhideWhenUsed="1" w:qFormat="1"/>
@@ -2119,6 +2567,11 @@
     <w:lsdException w:name="List Table 5 Dark Accent 6" w:uiPriority="50"/>
     <w:lsdException w:name="List Table 6 Colorful Accent 6" w:uiPriority="51"/>
     <w:lsdException w:name="List Table 7 Colorful Accent 6" w:uiPriority="52"/>
+    <w:lsdException w:name="Mention" w:semiHidden="1" w:unhideWhenUsed="1"/>
+    <w:lsdException w:name="Smart Hyperlink" w:semiHidden="1" w:unhideWhenUsed="1"/>
+    <w:lsdException w:name="Hashtag" w:semiHidden="1" w:unhideWhenUsed="1"/>
+    <w:lsdException w:name="Unresolved Mention" w:semiHidden="1" w:unhideWhenUsed="1"/>
+    <w:lsdException w:name="Smart Link" w:semiHidden="1" w:unhideWhenUsed="1"/>
   </w:latentStyles>
   <w:style w:type="paragraph" w:default="1" w:styleId="Normal">
     <w:name w:val="Normal"/>
@@ -2301,7 +2754,6 @@
       <w:spacing w:after="0" w:line="240" w:lineRule="auto"/>
     </w:pPr>
     <w:tblPr>
-      <w:tblInd w:w="0" w:type="dxa"/>
       <w:tblBorders>
         <w:top w:val="single" w:sz="4" w:space="0" w:color="auto"/>
         <w:left w:val="single" w:sz="4" w:space="0" w:color="auto"/>
@@ -2310,12 +2762,6 @@
         <w:insideH w:val="single" w:sz="4" w:space="0" w:color="auto"/>
         <w:insideV w:val="single" w:sz="4" w:space="0" w:color="auto"/>
       </w:tblBorders>
-      <w:tblCellMar>
-        <w:top w:w="0" w:type="dxa"/>
-        <w:left w:w="108" w:type="dxa"/>
-        <w:bottom w:w="0" w:type="dxa"/>
-        <w:right w:w="108" w:type="dxa"/>
-      </w:tblCellMar>
     </w:tblPr>
   </w:style>
 </w:styles>
